--- a/Documents/121420365 EEX5362 Deliverable 1.docx
+++ b/Documents/121420365 EEX5362 Deliverable 1.docx
@@ -437,30 +437,29 @@
     </w:p>
     <w:p>
       <w:pPr>
+        <w:jc w:val="both"/>
+      </w:pPr>
+      <w:r>
+        <w:t>System Overview</w:t>
+      </w:r>
+    </w:p>
+    <w:p>
+      <w:pPr>
+        <w:jc w:val="both"/>
         <w:rPr>
           <w:b/>
           <w:bCs/>
         </w:rPr>
       </w:pPr>
-    </w:p>
-    <w:p>
-      <w:pPr>
-        <w:rPr>
-          <w:b/>
-          <w:bCs/>
-        </w:rPr>
-      </w:pPr>
+      <w:r>
+        <w:t>The Smart Traffic Light Control System continuously monitors vehicle flow and adjusts light durations to optimize traffic movement. It collects real-time data from multiple intersections, processes it using decision-making algorithms, and updates the light cycles accordingly</w:t>
+      </w:r>
       <w:r>
         <w:rPr>
           <w:b/>
           <w:bCs/>
         </w:rPr>
-        <w:t>System Overview</w:t>
-      </w:r>
-    </w:p>
-    <w:p>
-      <w:r>
-        <w:t>The Smart Traffic Light Control System continuously monitors vehicle flow and adjusts light durations to optimize traffic movement. It collects real-time data from multiple intersections, processes it using decision-making algorithms, and updates the light cycles accordingly.</w:t>
+        <w:t>.</w:t>
       </w:r>
     </w:p>
     <w:p>
@@ -482,8 +481,9 @@
       <w:pPr>
         <w:numPr>
           <w:ilvl w:val="0"/>
-          <w:numId w:val="26"/>
+          <w:numId w:val="35"/>
         </w:numPr>
+        <w:jc w:val="both"/>
       </w:pPr>
       <w:r>
         <w:t>Sensors: Installed at intersections to detect the number of vehicles, their speed, and queue length.</w:t>
@@ -493,8 +493,9 @@
       <w:pPr>
         <w:numPr>
           <w:ilvl w:val="0"/>
-          <w:numId w:val="26"/>
+          <w:numId w:val="35"/>
         </w:numPr>
+        <w:jc w:val="both"/>
       </w:pPr>
       <w:r>
         <w:t>Controller: Processes sensor data and makes dynamic signal timing decisions.</w:t>
@@ -504,8 +505,9 @@
       <w:pPr>
         <w:numPr>
           <w:ilvl w:val="0"/>
-          <w:numId w:val="26"/>
+          <w:numId w:val="35"/>
         </w:numPr>
+        <w:jc w:val="both"/>
       </w:pPr>
       <w:r>
         <w:t>Network Communication: Connects all traffic controllers for coordinated multi-intersection management.</w:t>
@@ -515,8 +517,9 @@
       <w:pPr>
         <w:numPr>
           <w:ilvl w:val="0"/>
-          <w:numId w:val="26"/>
+          <w:numId w:val="35"/>
         </w:numPr>
+        <w:jc w:val="both"/>
       </w:pPr>
       <w:r>
         <w:t>Dashboard Interface: Displays system metrics and real-time traffic status for monitoring by administrators.</w:t>
@@ -541,8 +544,9 @@
       <w:pPr>
         <w:numPr>
           <w:ilvl w:val="0"/>
-          <w:numId w:val="27"/>
+          <w:numId w:val="36"/>
         </w:numPr>
+        <w:jc w:val="both"/>
       </w:pPr>
       <w:r>
         <w:t>Reduces average waiting time for vehicles.</w:t>
@@ -552,8 +556,9 @@
       <w:pPr>
         <w:numPr>
           <w:ilvl w:val="0"/>
-          <w:numId w:val="27"/>
+          <w:numId w:val="36"/>
         </w:numPr>
+        <w:jc w:val="both"/>
       </w:pPr>
       <w:r>
         <w:t>Improves overall traffic flow and throughput.</w:t>
@@ -563,8 +568,9 @@
       <w:pPr>
         <w:numPr>
           <w:ilvl w:val="0"/>
-          <w:numId w:val="27"/>
+          <w:numId w:val="36"/>
         </w:numPr>
+        <w:jc w:val="both"/>
       </w:pPr>
       <w:r>
         <w:t>Decreases fuel consumption and vehicular emissions.</w:t>
@@ -574,12 +580,21 @@
       <w:pPr>
         <w:numPr>
           <w:ilvl w:val="0"/>
-          <w:numId w:val="27"/>
+          <w:numId w:val="36"/>
         </w:numPr>
+        <w:jc w:val="both"/>
       </w:pPr>
       <w:r>
         <w:t>Enhances scalability for growing urban areas.</w:t>
       </w:r>
+    </w:p>
+    <w:p>
+      <w:pPr>
+        <w:rPr>
+          <w:b/>
+          <w:bCs/>
+        </w:rPr>
+      </w:pPr>
     </w:p>
     <w:p>
       <w:pPr>
@@ -607,9 +622,16 @@
     </w:p>
     <w:p>
       <w:pPr>
-        <w:jc w:val="both"/>
+        <w:rPr>
+          <w:b/>
+          <w:bCs/>
+        </w:rPr>
       </w:pPr>
       <w:r>
+        <w:rPr>
+          <w:b/>
+          <w:bCs/>
+        </w:rPr>
         <w:t>The performance of the Smart Traffic Light Control System will be evaluated based on measurable characteristics that define system efficiency and responsiveness.</w:t>
       </w:r>
     </w:p>
@@ -620,9 +642,9 @@
         <w:tblLook w:val="04A0" w:firstRow="1" w:lastRow="0" w:firstColumn="1" w:lastColumn="0" w:noHBand="0" w:noVBand="1"/>
       </w:tblPr>
       <w:tblGrid>
-        <w:gridCol w:w="2252"/>
-        <w:gridCol w:w="2785"/>
-        <w:gridCol w:w="4313"/>
+        <w:gridCol w:w="2288"/>
+        <w:gridCol w:w="2852"/>
+        <w:gridCol w:w="4210"/>
       </w:tblGrid>
       <w:tr>
         <w:trPr>
@@ -636,10 +658,7 @@
           </w:tcPr>
           <w:p>
             <w:pPr>
-              <w:rPr>
-                <w:b w:val="0"/>
-                <w:bCs w:val="0"/>
-              </w:rPr>
+              <w:spacing w:after="160" w:line="278" w:lineRule="auto"/>
             </w:pPr>
             <w:r>
               <w:t>Performance Objective</w:t>
@@ -653,11 +672,8 @@
           </w:tcPr>
           <w:p>
             <w:pPr>
+              <w:spacing w:after="160" w:line="278" w:lineRule="auto"/>
               <w:cnfStyle w:val="100000000000" w:firstRow="1" w:lastRow="0" w:firstColumn="0" w:lastColumn="0" w:oddVBand="0" w:evenVBand="0" w:oddHBand="0" w:evenHBand="0" w:firstRowFirstColumn="0" w:firstRowLastColumn="0" w:lastRowFirstColumn="0" w:lastRowLastColumn="0"/>
-              <w:rPr>
-                <w:b w:val="0"/>
-                <w:bCs w:val="0"/>
-              </w:rPr>
             </w:pPr>
             <w:r>
               <w:t>Performance Metric</w:t>
@@ -671,11 +687,8 @@
           </w:tcPr>
           <w:p>
             <w:pPr>
+              <w:spacing w:after="160" w:line="278" w:lineRule="auto"/>
               <w:cnfStyle w:val="100000000000" w:firstRow="1" w:lastRow="0" w:firstColumn="0" w:lastColumn="0" w:oddVBand="0" w:evenVBand="0" w:oddHBand="0" w:evenHBand="0" w:firstRowFirstColumn="0" w:firstRowLastColumn="0" w:lastRowFirstColumn="0" w:lastRowLastColumn="0"/>
-              <w:rPr>
-                <w:b w:val="0"/>
-                <w:bCs w:val="0"/>
-              </w:rPr>
             </w:pPr>
             <w:r>
               <w:t>Description</w:t>
@@ -695,6 +708,7 @@
           </w:tcPr>
           <w:p>
             <w:pPr>
+              <w:spacing w:after="160" w:line="278" w:lineRule="auto"/>
               <w:rPr>
                 <w:b w:val="0"/>
                 <w:bCs w:val="0"/>
@@ -716,6 +730,7 @@
           </w:tcPr>
           <w:p>
             <w:pPr>
+              <w:spacing w:after="160" w:line="278" w:lineRule="auto"/>
               <w:cnfStyle w:val="000000100000" w:firstRow="0" w:lastRow="0" w:firstColumn="0" w:lastColumn="0" w:oddVBand="0" w:evenVBand="0" w:oddHBand="1" w:evenHBand="0" w:firstRowFirstColumn="0" w:firstRowLastColumn="0" w:lastRowFirstColumn="0" w:lastRowLastColumn="0"/>
             </w:pPr>
             <w:r>
@@ -730,10 +745,11 @@
           </w:tcPr>
           <w:p>
             <w:pPr>
+              <w:spacing w:after="160" w:line="278" w:lineRule="auto"/>
               <w:cnfStyle w:val="000000100000" w:firstRow="0" w:lastRow="0" w:firstColumn="0" w:lastColumn="0" w:oddVBand="0" w:evenVBand="0" w:oddHBand="1" w:evenHBand="0" w:firstRowFirstColumn="0" w:firstRowLastColumn="0" w:lastRowFirstColumn="0" w:lastRowLastColumn="0"/>
             </w:pPr>
             <w:r>
-              <w:t>Reduce the queue time by adapting signal durations dynamically.</w:t>
+              <w:t>Reduce queue time by adapting signal durations dynamically.</w:t>
             </w:r>
           </w:p>
         </w:tc>
@@ -747,6 +763,7 @@
           </w:tcPr>
           <w:p>
             <w:pPr>
+              <w:spacing w:after="160" w:line="278" w:lineRule="auto"/>
               <w:rPr>
                 <w:b w:val="0"/>
                 <w:bCs w:val="0"/>
@@ -768,6 +785,7 @@
           </w:tcPr>
           <w:p>
             <w:pPr>
+              <w:spacing w:after="160" w:line="278" w:lineRule="auto"/>
               <w:cnfStyle w:val="000000000000" w:firstRow="0" w:lastRow="0" w:firstColumn="0" w:lastColumn="0" w:oddVBand="0" w:evenVBand="0" w:oddHBand="0" w:evenHBand="0" w:firstRowFirstColumn="0" w:firstRowLastColumn="0" w:lastRowFirstColumn="0" w:lastRowLastColumn="0"/>
             </w:pPr>
             <w:r>
@@ -782,6 +800,7 @@
           </w:tcPr>
           <w:p>
             <w:pPr>
+              <w:spacing w:after="160" w:line="278" w:lineRule="auto"/>
               <w:cnfStyle w:val="000000000000" w:firstRow="0" w:lastRow="0" w:firstColumn="0" w:lastColumn="0" w:oddVBand="0" w:evenVBand="0" w:oddHBand="0" w:evenHBand="0" w:firstRowFirstColumn="0" w:firstRowLastColumn="0" w:lastRowFirstColumn="0" w:lastRowLastColumn="0"/>
             </w:pPr>
             <w:r>
@@ -802,6 +821,7 @@
           </w:tcPr>
           <w:p>
             <w:pPr>
+              <w:spacing w:after="160" w:line="278" w:lineRule="auto"/>
               <w:rPr>
                 <w:b w:val="0"/>
                 <w:bCs w:val="0"/>
@@ -823,6 +843,7 @@
           </w:tcPr>
           <w:p>
             <w:pPr>
+              <w:spacing w:after="160" w:line="278" w:lineRule="auto"/>
               <w:cnfStyle w:val="000000100000" w:firstRow="0" w:lastRow="0" w:firstColumn="0" w:lastColumn="0" w:oddVBand="0" w:evenVBand="0" w:oddHBand="1" w:evenHBand="0" w:firstRowFirstColumn="0" w:firstRowLastColumn="0" w:lastRowFirstColumn="0" w:lastRowLastColumn="0"/>
             </w:pPr>
             <w:r>
@@ -837,6 +858,7 @@
           </w:tcPr>
           <w:p>
             <w:pPr>
+              <w:spacing w:after="160" w:line="278" w:lineRule="auto"/>
               <w:cnfStyle w:val="000000100000" w:firstRow="0" w:lastRow="0" w:firstColumn="0" w:lastColumn="0" w:oddVBand="0" w:evenVBand="0" w:oddHBand="1" w:evenHBand="0" w:firstRowFirstColumn="0" w:firstRowLastColumn="0" w:lastRowFirstColumn="0" w:lastRowLastColumn="0"/>
             </w:pPr>
             <w:r>
@@ -854,6 +876,7 @@
           </w:tcPr>
           <w:p>
             <w:pPr>
+              <w:spacing w:after="160" w:line="278" w:lineRule="auto"/>
               <w:rPr>
                 <w:b w:val="0"/>
                 <w:bCs w:val="0"/>
@@ -875,6 +898,7 @@
           </w:tcPr>
           <w:p>
             <w:pPr>
+              <w:spacing w:after="160" w:line="278" w:lineRule="auto"/>
               <w:cnfStyle w:val="000000000000" w:firstRow="0" w:lastRow="0" w:firstColumn="0" w:lastColumn="0" w:oddVBand="0" w:evenVBand="0" w:oddHBand="0" w:evenHBand="0" w:firstRowFirstColumn="0" w:firstRowLastColumn="0" w:lastRowFirstColumn="0" w:lastRowLastColumn="0"/>
             </w:pPr>
             <w:r>
@@ -889,6 +913,7 @@
           </w:tcPr>
           <w:p>
             <w:pPr>
+              <w:spacing w:after="160" w:line="278" w:lineRule="auto"/>
               <w:cnfStyle w:val="000000000000" w:firstRow="0" w:lastRow="0" w:firstColumn="0" w:lastColumn="0" w:oddVBand="0" w:evenVBand="0" w:oddHBand="0" w:evenHBand="0" w:firstRowFirstColumn="0" w:firstRowLastColumn="0" w:lastRowFirstColumn="0" w:lastRowLastColumn="0"/>
             </w:pPr>
             <w:r>
@@ -909,6 +934,7 @@
           </w:tcPr>
           <w:p>
             <w:pPr>
+              <w:spacing w:after="160" w:line="278" w:lineRule="auto"/>
               <w:rPr>
                 <w:b w:val="0"/>
                 <w:bCs w:val="0"/>
@@ -930,6 +956,7 @@
           </w:tcPr>
           <w:p>
             <w:pPr>
+              <w:spacing w:after="160" w:line="278" w:lineRule="auto"/>
               <w:cnfStyle w:val="000000100000" w:firstRow="0" w:lastRow="0" w:firstColumn="0" w:lastColumn="0" w:oddVBand="0" w:evenVBand="0" w:oddHBand="1" w:evenHBand="0" w:firstRowFirstColumn="0" w:firstRowLastColumn="0" w:lastRowFirstColumn="0" w:lastRowLastColumn="0"/>
             </w:pPr>
             <w:r>
@@ -944,15 +971,24 @@
           </w:tcPr>
           <w:p>
             <w:pPr>
+              <w:spacing w:after="160" w:line="278" w:lineRule="auto"/>
               <w:cnfStyle w:val="000000100000" w:firstRow="0" w:lastRow="0" w:firstColumn="0" w:lastColumn="0" w:oddVBand="0" w:evenVBand="0" w:oddHBand="1" w:evenHBand="0" w:firstRowFirstColumn="0" w:firstRowLastColumn="0" w:lastRowFirstColumn="0" w:lastRowLastColumn="0"/>
             </w:pPr>
             <w:r>
-              <w:t>Ensure the system continues to perform efficiently as the number of intersections grows.</w:t>
+              <w:t>Ensure system performance remains stable as the number of intersections grows.</w:t>
             </w:r>
           </w:p>
         </w:tc>
       </w:tr>
     </w:tbl>
+    <w:p>
+      <w:pPr>
+        <w:rPr>
+          <w:b/>
+          <w:bCs/>
+        </w:rPr>
+      </w:pPr>
+    </w:p>
     <w:p>
       <w:pPr>
         <w:rPr>
@@ -977,54 +1013,23 @@
       </w:r>
     </w:p>
     <w:p>
-      <w:pPr>
-        <w:jc w:val="both"/>
-      </w:pPr>
-      <w:r>
-        <w:t>Acknowledging the importance of using realistic data, this project will adopt publicly available real-world traffic datasets to model the performance of the Smart Traffic Light Control System. The datasets will be adapted to generate the required metrics for the performance objectives (waiting time, throughput, resource utilization, etc.).</w:t>
-      </w:r>
-    </w:p>
-    <w:p>
-      <w:pPr>
-        <w:rPr>
-          <w:b/>
-          <w:bCs/>
-        </w:rPr>
-      </w:pPr>
       <w:r>
         <w:rPr>
           <w:b/>
           <w:bCs/>
         </w:rPr>
-        <w:t>Selected Datasets:</w:t>
+        <w:br/>
+      </w:r>
+      <w:r>
+        <w:t>The dataset includes vehicle counts, queue lengths, signal states, and waiting times, all measured at different times of the day and across multiple lanes (North, South, East, and West).</w:t>
       </w:r>
     </w:p>
-    <w:p>
-      <w:pPr>
-        <w:pStyle w:val="ListParagraph"/>
-        <w:numPr>
-          <w:ilvl w:val="0"/>
-          <w:numId w:val="31"/>
-        </w:numPr>
-        <w:jc w:val="both"/>
-      </w:pPr>
-      <w:r>
-        <w:t>Dataset A: Traffic Intersection Volumes (Adelaide City Council, Australia) — This dataset provides hourly traffic volumes from various intersections, including site identifiers, date, time, and hourly traffic counts.</w:t>
-      </w:r>
-    </w:p>
-    <w:p>
-      <w:pPr>
-        <w:pStyle w:val="ListParagraph"/>
-        <w:numPr>
-          <w:ilvl w:val="0"/>
-          <w:numId w:val="31"/>
-        </w:numPr>
-        <w:jc w:val="both"/>
-      </w:pPr>
-      <w:r>
-        <w:t>Dataset B: Traffic Flow Dataset for Traffic Signal Timing Optimization — This dataset contains traffic volume data across multiple road network configurations, including both synthetic and real-world scenarios, suitable for signal timing optimization research.</w:t>
-      </w:r>
-    </w:p>
+    <w:p/>
+    <w:p/>
+    <w:p/>
+    <w:p/>
+    <w:p/>
+    <w:p/>
     <w:p>
       <w:pPr>
         <w:rPr>
@@ -1037,109 +1042,474 @@
           <w:b/>
           <w:bCs/>
         </w:rPr>
-        <w:t>Attributes / Fields Used:</w:t>
+        <w:lastRenderedPageBreak/>
+        <w:t>Dataset Overview</w:t>
       </w:r>
     </w:p>
+    <w:tbl>
+      <w:tblPr>
+        <w:tblStyle w:val="PlainTable1"/>
+        <w:tblW w:w="0" w:type="auto"/>
+        <w:tblLook w:val="04A0" w:firstRow="1" w:lastRow="0" w:firstColumn="1" w:lastColumn="0" w:noHBand="0" w:noVBand="1"/>
+      </w:tblPr>
+      <w:tblGrid>
+        <w:gridCol w:w="2744"/>
+        <w:gridCol w:w="6606"/>
+      </w:tblGrid>
+      <w:tr>
+        <w:trPr>
+          <w:cnfStyle w:val="100000000000" w:firstRow="1" w:lastRow="0" w:firstColumn="0" w:lastColumn="0" w:oddVBand="0" w:evenVBand="0" w:oddHBand="0" w:evenHBand="0" w:firstRowFirstColumn="0" w:firstRowLastColumn="0" w:lastRowFirstColumn="0" w:lastRowLastColumn="0"/>
+        </w:trPr>
+        <w:tc>
+          <w:tcPr>
+            <w:cnfStyle w:val="001000000000" w:firstRow="0" w:lastRow="0" w:firstColumn="1" w:lastColumn="0" w:oddVBand="0" w:evenVBand="0" w:oddHBand="0" w:evenHBand="0" w:firstRowFirstColumn="0" w:firstRowLastColumn="0" w:lastRowFirstColumn="0" w:lastRowLastColumn="0"/>
+            <w:tcW w:w="0" w:type="auto"/>
+            <w:hideMark/>
+          </w:tcPr>
+          <w:p>
+            <w:pPr>
+              <w:spacing w:after="160" w:line="278" w:lineRule="auto"/>
+            </w:pPr>
+            <w:r>
+              <w:t>Attribute / Field</w:t>
+            </w:r>
+          </w:p>
+        </w:tc>
+        <w:tc>
+          <w:tcPr>
+            <w:tcW w:w="0" w:type="auto"/>
+            <w:hideMark/>
+          </w:tcPr>
+          <w:p>
+            <w:pPr>
+              <w:spacing w:after="160" w:line="278" w:lineRule="auto"/>
+              <w:cnfStyle w:val="100000000000" w:firstRow="1" w:lastRow="0" w:firstColumn="0" w:lastColumn="0" w:oddVBand="0" w:evenVBand="0" w:oddHBand="0" w:evenHBand="0" w:firstRowFirstColumn="0" w:firstRowLastColumn="0" w:lastRowFirstColumn="0" w:lastRowLastColumn="0"/>
+            </w:pPr>
+            <w:r>
+              <w:t>Description</w:t>
+            </w:r>
+          </w:p>
+        </w:tc>
+      </w:tr>
+      <w:tr>
+        <w:trPr>
+          <w:cnfStyle w:val="000000100000" w:firstRow="0" w:lastRow="0" w:firstColumn="0" w:lastColumn="0" w:oddVBand="0" w:evenVBand="0" w:oddHBand="1" w:evenHBand="0" w:firstRowFirstColumn="0" w:firstRowLastColumn="0" w:lastRowFirstColumn="0" w:lastRowLastColumn="0"/>
+        </w:trPr>
+        <w:tc>
+          <w:tcPr>
+            <w:cnfStyle w:val="001000000000" w:firstRow="0" w:lastRow="0" w:firstColumn="1" w:lastColumn="0" w:oddVBand="0" w:evenVBand="0" w:oddHBand="0" w:evenHBand="0" w:firstRowFirstColumn="0" w:firstRowLastColumn="0" w:lastRowFirstColumn="0" w:lastRowLastColumn="0"/>
+            <w:tcW w:w="0" w:type="auto"/>
+            <w:hideMark/>
+          </w:tcPr>
+          <w:p>
+            <w:pPr>
+              <w:spacing w:after="160" w:line="278" w:lineRule="auto"/>
+              <w:rPr>
+                <w:b w:val="0"/>
+                <w:bCs w:val="0"/>
+              </w:rPr>
+            </w:pPr>
+            <w:proofErr w:type="spellStart"/>
+            <w:r>
+              <w:rPr>
+                <w:b w:val="0"/>
+                <w:bCs w:val="0"/>
+              </w:rPr>
+              <w:t>Intersection_ID</w:t>
+            </w:r>
+            <w:proofErr w:type="spellEnd"/>
+          </w:p>
+        </w:tc>
+        <w:tc>
+          <w:tcPr>
+            <w:tcW w:w="0" w:type="auto"/>
+            <w:hideMark/>
+          </w:tcPr>
+          <w:p>
+            <w:pPr>
+              <w:spacing w:after="160" w:line="278" w:lineRule="auto"/>
+              <w:cnfStyle w:val="000000100000" w:firstRow="0" w:lastRow="0" w:firstColumn="0" w:lastColumn="0" w:oddVBand="0" w:evenVBand="0" w:oddHBand="1" w:evenHBand="0" w:firstRowFirstColumn="0" w:firstRowLastColumn="0" w:lastRowFirstColumn="0" w:lastRowLastColumn="0"/>
+            </w:pPr>
+            <w:r>
+              <w:t>Unique identifier for the traffic intersection (e.g., A1, A2).</w:t>
+            </w:r>
+          </w:p>
+        </w:tc>
+      </w:tr>
+      <w:tr>
+        <w:tc>
+          <w:tcPr>
+            <w:cnfStyle w:val="001000000000" w:firstRow="0" w:lastRow="0" w:firstColumn="1" w:lastColumn="0" w:oddVBand="0" w:evenVBand="0" w:oddHBand="0" w:evenHBand="0" w:firstRowFirstColumn="0" w:firstRowLastColumn="0" w:lastRowFirstColumn="0" w:lastRowLastColumn="0"/>
+            <w:tcW w:w="0" w:type="auto"/>
+            <w:hideMark/>
+          </w:tcPr>
+          <w:p>
+            <w:pPr>
+              <w:spacing w:after="160" w:line="278" w:lineRule="auto"/>
+              <w:rPr>
+                <w:b w:val="0"/>
+                <w:bCs w:val="0"/>
+              </w:rPr>
+            </w:pPr>
+            <w:r>
+              <w:rPr>
+                <w:b w:val="0"/>
+                <w:bCs w:val="0"/>
+              </w:rPr>
+              <w:t>Date</w:t>
+            </w:r>
+          </w:p>
+        </w:tc>
+        <w:tc>
+          <w:tcPr>
+            <w:tcW w:w="0" w:type="auto"/>
+            <w:hideMark/>
+          </w:tcPr>
+          <w:p>
+            <w:pPr>
+              <w:spacing w:after="160" w:line="278" w:lineRule="auto"/>
+              <w:cnfStyle w:val="000000000000" w:firstRow="0" w:lastRow="0" w:firstColumn="0" w:lastColumn="0" w:oddVBand="0" w:evenVBand="0" w:oddHBand="0" w:evenHBand="0" w:firstRowFirstColumn="0" w:firstRowLastColumn="0" w:lastRowFirstColumn="0" w:lastRowLastColumn="0"/>
+            </w:pPr>
+            <w:r>
+              <w:t>The date when data was recorded.</w:t>
+            </w:r>
+          </w:p>
+        </w:tc>
+      </w:tr>
+      <w:tr>
+        <w:trPr>
+          <w:cnfStyle w:val="000000100000" w:firstRow="0" w:lastRow="0" w:firstColumn="0" w:lastColumn="0" w:oddVBand="0" w:evenVBand="0" w:oddHBand="1" w:evenHBand="0" w:firstRowFirstColumn="0" w:firstRowLastColumn="0" w:lastRowFirstColumn="0" w:lastRowLastColumn="0"/>
+        </w:trPr>
+        <w:tc>
+          <w:tcPr>
+            <w:cnfStyle w:val="001000000000" w:firstRow="0" w:lastRow="0" w:firstColumn="1" w:lastColumn="0" w:oddVBand="0" w:evenVBand="0" w:oddHBand="0" w:evenHBand="0" w:firstRowFirstColumn="0" w:firstRowLastColumn="0" w:lastRowFirstColumn="0" w:lastRowLastColumn="0"/>
+            <w:tcW w:w="0" w:type="auto"/>
+            <w:hideMark/>
+          </w:tcPr>
+          <w:p>
+            <w:pPr>
+              <w:spacing w:after="160" w:line="278" w:lineRule="auto"/>
+              <w:rPr>
+                <w:b w:val="0"/>
+                <w:bCs w:val="0"/>
+              </w:rPr>
+            </w:pPr>
+            <w:r>
+              <w:rPr>
+                <w:b w:val="0"/>
+                <w:bCs w:val="0"/>
+              </w:rPr>
+              <w:t>Time</w:t>
+            </w:r>
+          </w:p>
+        </w:tc>
+        <w:tc>
+          <w:tcPr>
+            <w:tcW w:w="0" w:type="auto"/>
+            <w:hideMark/>
+          </w:tcPr>
+          <w:p>
+            <w:pPr>
+              <w:spacing w:after="160" w:line="278" w:lineRule="auto"/>
+              <w:cnfStyle w:val="000000100000" w:firstRow="0" w:lastRow="0" w:firstColumn="0" w:lastColumn="0" w:oddVBand="0" w:evenVBand="0" w:oddHBand="1" w:evenHBand="0" w:firstRowFirstColumn="0" w:firstRowLastColumn="0" w:lastRowFirstColumn="0" w:lastRowLastColumn="0"/>
+            </w:pPr>
+            <w:r>
+              <w:t>The specific time slot (e.g., 07:00, 08:00).</w:t>
+            </w:r>
+          </w:p>
+        </w:tc>
+      </w:tr>
+      <w:tr>
+        <w:tc>
+          <w:tcPr>
+            <w:cnfStyle w:val="001000000000" w:firstRow="0" w:lastRow="0" w:firstColumn="1" w:lastColumn="0" w:oddVBand="0" w:evenVBand="0" w:oddHBand="0" w:evenHBand="0" w:firstRowFirstColumn="0" w:firstRowLastColumn="0" w:lastRowFirstColumn="0" w:lastRowLastColumn="0"/>
+            <w:tcW w:w="0" w:type="auto"/>
+            <w:hideMark/>
+          </w:tcPr>
+          <w:p>
+            <w:pPr>
+              <w:spacing w:after="160" w:line="278" w:lineRule="auto"/>
+              <w:rPr>
+                <w:b w:val="0"/>
+                <w:bCs w:val="0"/>
+              </w:rPr>
+            </w:pPr>
+            <w:r>
+              <w:rPr>
+                <w:b w:val="0"/>
+                <w:bCs w:val="0"/>
+              </w:rPr>
+              <w:t>Lane</w:t>
+            </w:r>
+          </w:p>
+        </w:tc>
+        <w:tc>
+          <w:tcPr>
+            <w:tcW w:w="0" w:type="auto"/>
+            <w:hideMark/>
+          </w:tcPr>
+          <w:p>
+            <w:pPr>
+              <w:spacing w:after="160" w:line="278" w:lineRule="auto"/>
+              <w:cnfStyle w:val="000000000000" w:firstRow="0" w:lastRow="0" w:firstColumn="0" w:lastColumn="0" w:oddVBand="0" w:evenVBand="0" w:oddHBand="0" w:evenHBand="0" w:firstRowFirstColumn="0" w:firstRowLastColumn="0" w:lastRowFirstColumn="0" w:lastRowLastColumn="0"/>
+            </w:pPr>
+            <w:r>
+              <w:t>Direction of the lane (North, South, East, or West).</w:t>
+            </w:r>
+          </w:p>
+        </w:tc>
+      </w:tr>
+      <w:tr>
+        <w:trPr>
+          <w:cnfStyle w:val="000000100000" w:firstRow="0" w:lastRow="0" w:firstColumn="0" w:lastColumn="0" w:oddVBand="0" w:evenVBand="0" w:oddHBand="1" w:evenHBand="0" w:firstRowFirstColumn="0" w:firstRowLastColumn="0" w:lastRowFirstColumn="0" w:lastRowLastColumn="0"/>
+        </w:trPr>
+        <w:tc>
+          <w:tcPr>
+            <w:cnfStyle w:val="001000000000" w:firstRow="0" w:lastRow="0" w:firstColumn="1" w:lastColumn="0" w:oddVBand="0" w:evenVBand="0" w:oddHBand="0" w:evenHBand="0" w:firstRowFirstColumn="0" w:firstRowLastColumn="0" w:lastRowFirstColumn="0" w:lastRowLastColumn="0"/>
+            <w:tcW w:w="0" w:type="auto"/>
+            <w:hideMark/>
+          </w:tcPr>
+          <w:p>
+            <w:pPr>
+              <w:spacing w:after="160" w:line="278" w:lineRule="auto"/>
+              <w:rPr>
+                <w:b w:val="0"/>
+                <w:bCs w:val="0"/>
+              </w:rPr>
+            </w:pPr>
+            <w:proofErr w:type="spellStart"/>
+            <w:r>
+              <w:rPr>
+                <w:b w:val="0"/>
+                <w:bCs w:val="0"/>
+              </w:rPr>
+              <w:t>Vehicle_Count</w:t>
+            </w:r>
+            <w:proofErr w:type="spellEnd"/>
+          </w:p>
+        </w:tc>
+        <w:tc>
+          <w:tcPr>
+            <w:tcW w:w="0" w:type="auto"/>
+            <w:hideMark/>
+          </w:tcPr>
+          <w:p>
+            <w:pPr>
+              <w:spacing w:after="160" w:line="278" w:lineRule="auto"/>
+              <w:cnfStyle w:val="000000100000" w:firstRow="0" w:lastRow="0" w:firstColumn="0" w:lastColumn="0" w:oddVBand="0" w:evenVBand="0" w:oddHBand="1" w:evenHBand="0" w:firstRowFirstColumn="0" w:firstRowLastColumn="0" w:lastRowFirstColumn="0" w:lastRowLastColumn="0"/>
+            </w:pPr>
+            <w:r>
+              <w:t>Number of vehicles detected in the lane during the time interval.</w:t>
+            </w:r>
+          </w:p>
+        </w:tc>
+      </w:tr>
+      <w:tr>
+        <w:tc>
+          <w:tcPr>
+            <w:cnfStyle w:val="001000000000" w:firstRow="0" w:lastRow="0" w:firstColumn="1" w:lastColumn="0" w:oddVBand="0" w:evenVBand="0" w:oddHBand="0" w:evenHBand="0" w:firstRowFirstColumn="0" w:firstRowLastColumn="0" w:lastRowFirstColumn="0" w:lastRowLastColumn="0"/>
+            <w:tcW w:w="0" w:type="auto"/>
+            <w:hideMark/>
+          </w:tcPr>
+          <w:p>
+            <w:pPr>
+              <w:spacing w:after="160" w:line="278" w:lineRule="auto"/>
+              <w:rPr>
+                <w:b w:val="0"/>
+                <w:bCs w:val="0"/>
+              </w:rPr>
+            </w:pPr>
+            <w:proofErr w:type="spellStart"/>
+            <w:r>
+              <w:rPr>
+                <w:b w:val="0"/>
+                <w:bCs w:val="0"/>
+              </w:rPr>
+              <w:t>Avg_Waiting_Time</w:t>
+            </w:r>
+            <w:proofErr w:type="spellEnd"/>
+            <w:r>
+              <w:rPr>
+                <w:b w:val="0"/>
+                <w:bCs w:val="0"/>
+              </w:rPr>
+              <w:t xml:space="preserve"> (sec)</w:t>
+            </w:r>
+          </w:p>
+        </w:tc>
+        <w:tc>
+          <w:tcPr>
+            <w:tcW w:w="0" w:type="auto"/>
+            <w:hideMark/>
+          </w:tcPr>
+          <w:p>
+            <w:pPr>
+              <w:spacing w:after="160" w:line="278" w:lineRule="auto"/>
+              <w:cnfStyle w:val="000000000000" w:firstRow="0" w:lastRow="0" w:firstColumn="0" w:lastColumn="0" w:oddVBand="0" w:evenVBand="0" w:oddHBand="0" w:evenHBand="0" w:firstRowFirstColumn="0" w:firstRowLastColumn="0" w:lastRowFirstColumn="0" w:lastRowLastColumn="0"/>
+            </w:pPr>
+            <w:r>
+              <w:t>Average waiting time for vehicles during the red signal.</w:t>
+            </w:r>
+          </w:p>
+        </w:tc>
+      </w:tr>
+      <w:tr>
+        <w:trPr>
+          <w:cnfStyle w:val="000000100000" w:firstRow="0" w:lastRow="0" w:firstColumn="0" w:lastColumn="0" w:oddVBand="0" w:evenVBand="0" w:oddHBand="1" w:evenHBand="0" w:firstRowFirstColumn="0" w:firstRowLastColumn="0" w:lastRowFirstColumn="0" w:lastRowLastColumn="0"/>
+        </w:trPr>
+        <w:tc>
+          <w:tcPr>
+            <w:cnfStyle w:val="001000000000" w:firstRow="0" w:lastRow="0" w:firstColumn="1" w:lastColumn="0" w:oddVBand="0" w:evenVBand="0" w:oddHBand="0" w:evenHBand="0" w:firstRowFirstColumn="0" w:firstRowLastColumn="0" w:lastRowFirstColumn="0" w:lastRowLastColumn="0"/>
+            <w:tcW w:w="0" w:type="auto"/>
+            <w:hideMark/>
+          </w:tcPr>
+          <w:p>
+            <w:pPr>
+              <w:spacing w:after="160" w:line="278" w:lineRule="auto"/>
+              <w:rPr>
+                <w:b w:val="0"/>
+                <w:bCs w:val="0"/>
+              </w:rPr>
+            </w:pPr>
+            <w:proofErr w:type="spellStart"/>
+            <w:r>
+              <w:rPr>
+                <w:b w:val="0"/>
+                <w:bCs w:val="0"/>
+              </w:rPr>
+              <w:t>Signal_State</w:t>
+            </w:r>
+            <w:proofErr w:type="spellEnd"/>
+          </w:p>
+        </w:tc>
+        <w:tc>
+          <w:tcPr>
+            <w:tcW w:w="0" w:type="auto"/>
+            <w:hideMark/>
+          </w:tcPr>
+          <w:p>
+            <w:pPr>
+              <w:spacing w:after="160" w:line="278" w:lineRule="auto"/>
+              <w:cnfStyle w:val="000000100000" w:firstRow="0" w:lastRow="0" w:firstColumn="0" w:lastColumn="0" w:oddVBand="0" w:evenVBand="0" w:oddHBand="1" w:evenHBand="0" w:firstRowFirstColumn="0" w:firstRowLastColumn="0" w:lastRowFirstColumn="0" w:lastRowLastColumn="0"/>
+            </w:pPr>
+            <w:r>
+              <w:t>Current signal light state (Red, Yellow, Green).</w:t>
+            </w:r>
+          </w:p>
+        </w:tc>
+      </w:tr>
+      <w:tr>
+        <w:tc>
+          <w:tcPr>
+            <w:cnfStyle w:val="001000000000" w:firstRow="0" w:lastRow="0" w:firstColumn="1" w:lastColumn="0" w:oddVBand="0" w:evenVBand="0" w:oddHBand="0" w:evenHBand="0" w:firstRowFirstColumn="0" w:firstRowLastColumn="0" w:lastRowFirstColumn="0" w:lastRowLastColumn="0"/>
+            <w:tcW w:w="0" w:type="auto"/>
+            <w:hideMark/>
+          </w:tcPr>
+          <w:p>
+            <w:pPr>
+              <w:spacing w:after="160" w:line="278" w:lineRule="auto"/>
+              <w:rPr>
+                <w:b w:val="0"/>
+                <w:bCs w:val="0"/>
+              </w:rPr>
+            </w:pPr>
+            <w:proofErr w:type="spellStart"/>
+            <w:r>
+              <w:rPr>
+                <w:b w:val="0"/>
+                <w:bCs w:val="0"/>
+              </w:rPr>
+              <w:t>Queue_Length</w:t>
+            </w:r>
+            <w:proofErr w:type="spellEnd"/>
+            <w:r>
+              <w:rPr>
+                <w:b w:val="0"/>
+                <w:bCs w:val="0"/>
+              </w:rPr>
+              <w:t xml:space="preserve"> (vehicles)</w:t>
+            </w:r>
+          </w:p>
+        </w:tc>
+        <w:tc>
+          <w:tcPr>
+            <w:tcW w:w="0" w:type="auto"/>
+            <w:hideMark/>
+          </w:tcPr>
+          <w:p>
+            <w:pPr>
+              <w:spacing w:after="160" w:line="278" w:lineRule="auto"/>
+              <w:cnfStyle w:val="000000000000" w:firstRow="0" w:lastRow="0" w:firstColumn="0" w:lastColumn="0" w:oddVBand="0" w:evenVBand="0" w:oddHBand="0" w:evenHBand="0" w:firstRowFirstColumn="0" w:firstRowLastColumn="0" w:lastRowFirstColumn="0" w:lastRowLastColumn="0"/>
+            </w:pPr>
+            <w:r>
+              <w:t>Number of vehicles queued during red light.</w:t>
+            </w:r>
+          </w:p>
+        </w:tc>
+      </w:tr>
+      <w:tr>
+        <w:trPr>
+          <w:cnfStyle w:val="000000100000" w:firstRow="0" w:lastRow="0" w:firstColumn="0" w:lastColumn="0" w:oddVBand="0" w:evenVBand="0" w:oddHBand="1" w:evenHBand="0" w:firstRowFirstColumn="0" w:firstRowLastColumn="0" w:lastRowFirstColumn="0" w:lastRowLastColumn="0"/>
+        </w:trPr>
+        <w:tc>
+          <w:tcPr>
+            <w:cnfStyle w:val="001000000000" w:firstRow="0" w:lastRow="0" w:firstColumn="1" w:lastColumn="0" w:oddVBand="0" w:evenVBand="0" w:oddHBand="0" w:evenHBand="0" w:firstRowFirstColumn="0" w:firstRowLastColumn="0" w:lastRowFirstColumn="0" w:lastRowLastColumn="0"/>
+            <w:tcW w:w="0" w:type="auto"/>
+            <w:hideMark/>
+          </w:tcPr>
+          <w:p>
+            <w:pPr>
+              <w:spacing w:after="160" w:line="278" w:lineRule="auto"/>
+              <w:rPr>
+                <w:b w:val="0"/>
+                <w:bCs w:val="0"/>
+              </w:rPr>
+            </w:pPr>
+            <w:proofErr w:type="spellStart"/>
+            <w:r>
+              <w:rPr>
+                <w:b w:val="0"/>
+                <w:bCs w:val="0"/>
+              </w:rPr>
+              <w:t>Avg_Speed</w:t>
+            </w:r>
+            <w:proofErr w:type="spellEnd"/>
+            <w:r>
+              <w:rPr>
+                <w:b w:val="0"/>
+                <w:bCs w:val="0"/>
+              </w:rPr>
+              <w:t xml:space="preserve"> (km/h)</w:t>
+            </w:r>
+          </w:p>
+        </w:tc>
+        <w:tc>
+          <w:tcPr>
+            <w:tcW w:w="0" w:type="auto"/>
+            <w:hideMark/>
+          </w:tcPr>
+          <w:p>
+            <w:pPr>
+              <w:spacing w:after="160" w:line="278" w:lineRule="auto"/>
+              <w:cnfStyle w:val="000000100000" w:firstRow="0" w:lastRow="0" w:firstColumn="0" w:lastColumn="0" w:oddVBand="0" w:evenVBand="0" w:oddHBand="1" w:evenHBand="0" w:firstRowFirstColumn="0" w:firstRowLastColumn="0" w:lastRowFirstColumn="0" w:lastRowLastColumn="0"/>
+            </w:pPr>
+            <w:r>
+              <w:t>Average vehicle speed measured in the lane.</w:t>
+            </w:r>
+          </w:p>
+        </w:tc>
+      </w:tr>
+    </w:tbl>
     <w:p>
       <w:pPr>
-        <w:pStyle w:val="ListParagraph"/>
-        <w:numPr>
-          <w:ilvl w:val="0"/>
-          <w:numId w:val="32"/>
-        </w:numPr>
         <w:rPr>
           <w:b/>
           <w:bCs/>
         </w:rPr>
       </w:pPr>
-      <w:r>
-        <w:t>Intersection ID or Site ID (unique identifier)</w:t>
-      </w:r>
     </w:p>
     <w:p>
       <w:pPr>
-        <w:pStyle w:val="ListParagraph"/>
-        <w:numPr>
-          <w:ilvl w:val="0"/>
-          <w:numId w:val="32"/>
-        </w:numPr>
-        <w:rPr>
-          <w:b/>
-          <w:bCs/>
-        </w:rPr>
-      </w:pPr>
-      <w:r>
-        <w:t>Timestamp (date + hour or finer interval)</w:t>
-      </w:r>
-    </w:p>
-    <w:p>
-      <w:pPr>
-        <w:pStyle w:val="ListParagraph"/>
-        <w:numPr>
-          <w:ilvl w:val="0"/>
-          <w:numId w:val="32"/>
-        </w:numPr>
-        <w:rPr>
-          <w:b/>
-          <w:bCs/>
-        </w:rPr>
-      </w:pPr>
-      <w:r>
-        <w:t>Vehicle count or hourly traffic volume</w:t>
-      </w:r>
-    </w:p>
-    <w:p>
-      <w:pPr>
-        <w:pStyle w:val="ListParagraph"/>
-        <w:numPr>
-          <w:ilvl w:val="0"/>
-          <w:numId w:val="32"/>
-        </w:numPr>
-        <w:rPr>
-          <w:b/>
-          <w:bCs/>
-        </w:rPr>
-      </w:pPr>
-      <w:r>
-        <w:t>Lane or approach identifier (if available)</w:t>
-      </w:r>
-    </w:p>
-    <w:p>
-      <w:pPr>
-        <w:pStyle w:val="ListParagraph"/>
-        <w:numPr>
-          <w:ilvl w:val="0"/>
-          <w:numId w:val="32"/>
-        </w:numPr>
-        <w:rPr>
-          <w:b/>
-          <w:bCs/>
-        </w:rPr>
-      </w:pPr>
-      <w:r>
-        <w:lastRenderedPageBreak/>
-        <w:t>Signal state (Red, Yellow, Green)</w:t>
-      </w:r>
-    </w:p>
-    <w:p>
-      <w:pPr>
-        <w:pStyle w:val="ListParagraph"/>
-        <w:numPr>
-          <w:ilvl w:val="0"/>
-          <w:numId w:val="32"/>
-        </w:numPr>
-        <w:rPr>
-          <w:b/>
-          <w:bCs/>
-        </w:rPr>
-      </w:pPr>
-      <w:r>
-        <w:t>Waiting time or queue length</w:t>
-      </w:r>
-    </w:p>
-    <w:p>
-      <w:pPr>
-        <w:jc w:val="both"/>
         <w:rPr>
           <w:b/>
           <w:bCs/>
@@ -1150,38 +1520,56 @@
           <w:b/>
           <w:bCs/>
         </w:rPr>
-        <w:t>Data Usage:</w:t>
-      </w:r>
-      <w:r>
-        <w:rPr>
-          <w:b/>
-          <w:bCs/>
-        </w:rPr>
-        <w:t xml:space="preserve"> </w:t>
+        <w:t>Data Usage</w:t>
       </w:r>
     </w:p>
     <w:p>
-      <w:pPr>
-        <w:jc w:val="both"/>
-        <w:rPr>
-          <w:b/>
-          <w:bCs/>
-        </w:rPr>
-      </w:pPr>
       <w:r>
-        <w:t>The chosen datasets will be cleaned and pre-processed to handle missing or incomplete records. Certain fields (like waiting time or signal state) may be estimated or derived based on available information and reasonable assumptions.</w:t>
+        <w:t>This dataset will be used to:</w:t>
       </w:r>
+    </w:p>
+    <w:p>
+      <w:pPr>
+        <w:numPr>
+          <w:ilvl w:val="0"/>
+          <w:numId w:val="37"/>
+        </w:numPr>
+      </w:pPr>
       <w:r>
-        <w:t xml:space="preserve"> </w:t>
+        <w:t>Analyze the relationship between vehicle count, waiting time, and signal state.</w:t>
       </w:r>
+    </w:p>
+    <w:p>
+      <w:pPr>
+        <w:numPr>
+          <w:ilvl w:val="0"/>
+          <w:numId w:val="37"/>
+        </w:numPr>
+      </w:pPr>
       <w:r>
-        <w:t>The datasets are publicly available through government and research data portals.</w:t>
+        <w:t>Identify peak-hour traffic patterns and bottlenecks.</w:t>
       </w:r>
+    </w:p>
+    <w:p>
+      <w:pPr>
+        <w:numPr>
+          <w:ilvl w:val="0"/>
+          <w:numId w:val="37"/>
+        </w:numPr>
+      </w:pPr>
       <w:r>
-        <w:t xml:space="preserve"> </w:t>
+        <w:t>Evaluate how adaptive traffic light control can reduce waiting time and queue lengths.</w:t>
       </w:r>
+    </w:p>
+    <w:p>
+      <w:pPr>
+        <w:numPr>
+          <w:ilvl w:val="0"/>
+          <w:numId w:val="37"/>
+        </w:numPr>
+      </w:pPr>
       <w:r>
-        <w:t>The final dataset will then be used to evaluate performance objectives such as average waiting time, throughput, and scalability of the Smart Traffic Light Control System.</w:t>
+        <w:t>Simulate throughput and fuel consumption improvements.</w:t>
       </w:r>
     </w:p>
     <w:p>
@@ -1208,68 +1596,62 @@
       </w:r>
     </w:p>
     <w:p>
-      <w:pPr>
-        <w:jc w:val="both"/>
-      </w:pPr>
       <w:r>
-        <w:t xml:space="preserve">Using real-world traffic data </w:t>
-      </w:r>
-      <w:proofErr w:type="gramStart"/>
-      <w:r>
-        <w:t>grounds</w:t>
-      </w:r>
-      <w:proofErr w:type="gramEnd"/>
-      <w:r>
-        <w:t xml:space="preserve"> the performance evaluation in practical and realistic conditions. The Smart Traffic Light Control System is expected to demonstrate:</w:t>
+        <w:t>Using this dataset, the Smart Traffic Light Control System is expected to demonstrate:</w:t>
       </w:r>
     </w:p>
     <w:p>
       <w:pPr>
         <w:numPr>
           <w:ilvl w:val="0"/>
-          <w:numId w:val="30"/>
+          <w:numId w:val="38"/>
         </w:numPr>
-        <w:jc w:val="both"/>
       </w:pPr>
       <w:r>
-        <w:t>A measurable reduction in average vehicle waiting time compared to fixed-time traffic control under varying traffic volumes.</w:t>
+        <w:t>A measurable reduction in average vehicle waiting time compared to fixed-time control.</w:t>
       </w:r>
     </w:p>
     <w:p>
       <w:pPr>
         <w:numPr>
           <w:ilvl w:val="0"/>
-          <w:numId w:val="30"/>
+          <w:numId w:val="38"/>
         </w:numPr>
-        <w:jc w:val="both"/>
       </w:pPr>
       <w:r>
-        <w:t>Throughput improvements during both peak and off-peak hours.</w:t>
+        <w:t>Increased throughput during both peak and off-peak hours.</w:t>
       </w:r>
     </w:p>
     <w:p>
       <w:pPr>
         <w:numPr>
           <w:ilvl w:val="0"/>
-          <w:numId w:val="30"/>
+          <w:numId w:val="38"/>
         </w:numPr>
-        <w:jc w:val="both"/>
       </w:pPr>
       <w:r>
-        <w:t>Improved system scalability and responsiveness across multiple intersections.</w:t>
+        <w:lastRenderedPageBreak/>
+        <w:t>Improved scalability and responsiveness across intersections.</w:t>
       </w:r>
     </w:p>
     <w:p>
       <w:pPr>
         <w:numPr>
           <w:ilvl w:val="0"/>
-          <w:numId w:val="30"/>
+          <w:numId w:val="38"/>
         </w:numPr>
-        <w:jc w:val="both"/>
       </w:pPr>
       <w:r>
-        <w:t>Potential reduction in fuel consumption and emission levels due to decreased idle time.</w:t>
+        <w:t>A potential reduction in fuel consumption and emissions due to less idle time.</w:t>
       </w:r>
+    </w:p>
+    <w:p>
+      <w:pPr>
+        <w:rPr>
+          <w:b/>
+          <w:bCs/>
+        </w:rPr>
+      </w:pPr>
     </w:p>
     <w:p>
       <w:pPr>
@@ -1291,26 +1673,15 @@
         <w:jc w:val="both"/>
       </w:pPr>
       <w:r>
-        <w:t>This project focuses on the development and evaluation of a Smart Traffic Light Control System aimed at optimizing real-time urban traffic management. By applying data-driven decision-making and real-world datasets, the system can reduce delays, improve vehicle flow, and enhance overall traffic efficiency.</w:t>
-      </w:r>
-    </w:p>
-    <w:p>
-      <w:pPr>
-        <w:jc w:val="both"/>
-        <w:rPr>
-          <w:b/>
-          <w:bCs/>
-        </w:rPr>
-      </w:pPr>
-      <w:r>
-        <w:t>The performance evaluation will be based on key measurable objectives, including waiting time reduction, throughput improvement, and scalability under increasing traffic demand</w:t>
+        <w:t>This project focuses on the design and performance evaluation of a Smart Traffic Light Control System aimed at optimizing urban traffic management.</w:t>
       </w:r>
       <w:r>
-        <w:rPr>
-          <w:b/>
-          <w:bCs/>
-        </w:rPr>
-        <w:t>.</w:t>
+        <w:br/>
+        <w:t>By using data-driven decision-making and a realistic dataset, the system can reduce vehicle delays, improve throughput, and enhance overall traffic efficiency.</w:t>
+      </w:r>
+      <w:r>
+        <w:br/>
+        <w:t>Performance will be measured based on waiting time, throughput, and scalability under varying traffic loads.</w:t>
       </w:r>
     </w:p>
     <w:p>
@@ -1822,6 +2193,155 @@
     </w:lvl>
   </w:abstractNum>
   <w:abstractNum w:abstractNumId="4" w15:restartNumberingAfterBreak="0">
+    <w:nsid w:val="090532D6"/>
+    <w:multiLevelType w:val="multilevel"/>
+    <w:tmpl w:val="0FA44442"/>
+    <w:lvl w:ilvl="0">
+      <w:start w:val="1"/>
+      <w:numFmt w:val="bullet"/>
+      <w:lvlText w:val=""/>
+      <w:lvlJc w:val="left"/>
+      <w:pPr>
+        <w:tabs>
+          <w:tab w:val="num" w:pos="720"/>
+        </w:tabs>
+        <w:ind w:left="720" w:hanging="360"/>
+      </w:pPr>
+      <w:rPr>
+        <w:rFonts w:ascii="Symbol" w:hAnsi="Symbol" w:hint="default"/>
+        <w:sz w:val="20"/>
+      </w:rPr>
+    </w:lvl>
+    <w:lvl w:ilvl="1" w:tentative="1">
+      <w:start w:val="1"/>
+      <w:numFmt w:val="bullet"/>
+      <w:lvlText w:val="o"/>
+      <w:lvlJc w:val="left"/>
+      <w:pPr>
+        <w:tabs>
+          <w:tab w:val="num" w:pos="1440"/>
+        </w:tabs>
+        <w:ind w:left="1440" w:hanging="360"/>
+      </w:pPr>
+      <w:rPr>
+        <w:rFonts w:ascii="Courier New" w:hAnsi="Courier New" w:hint="default"/>
+        <w:sz w:val="20"/>
+      </w:rPr>
+    </w:lvl>
+    <w:lvl w:ilvl="2" w:tentative="1">
+      <w:start w:val="1"/>
+      <w:numFmt w:val="bullet"/>
+      <w:lvlText w:val=""/>
+      <w:lvlJc w:val="left"/>
+      <w:pPr>
+        <w:tabs>
+          <w:tab w:val="num" w:pos="2160"/>
+        </w:tabs>
+        <w:ind w:left="2160" w:hanging="360"/>
+      </w:pPr>
+      <w:rPr>
+        <w:rFonts w:ascii="Wingdings" w:hAnsi="Wingdings" w:hint="default"/>
+        <w:sz w:val="20"/>
+      </w:rPr>
+    </w:lvl>
+    <w:lvl w:ilvl="3" w:tentative="1">
+      <w:start w:val="1"/>
+      <w:numFmt w:val="bullet"/>
+      <w:lvlText w:val=""/>
+      <w:lvlJc w:val="left"/>
+      <w:pPr>
+        <w:tabs>
+          <w:tab w:val="num" w:pos="2880"/>
+        </w:tabs>
+        <w:ind w:left="2880" w:hanging="360"/>
+      </w:pPr>
+      <w:rPr>
+        <w:rFonts w:ascii="Wingdings" w:hAnsi="Wingdings" w:hint="default"/>
+        <w:sz w:val="20"/>
+      </w:rPr>
+    </w:lvl>
+    <w:lvl w:ilvl="4" w:tentative="1">
+      <w:start w:val="1"/>
+      <w:numFmt w:val="bullet"/>
+      <w:lvlText w:val=""/>
+      <w:lvlJc w:val="left"/>
+      <w:pPr>
+        <w:tabs>
+          <w:tab w:val="num" w:pos="3600"/>
+        </w:tabs>
+        <w:ind w:left="3600" w:hanging="360"/>
+      </w:pPr>
+      <w:rPr>
+        <w:rFonts w:ascii="Wingdings" w:hAnsi="Wingdings" w:hint="default"/>
+        <w:sz w:val="20"/>
+      </w:rPr>
+    </w:lvl>
+    <w:lvl w:ilvl="5" w:tentative="1">
+      <w:start w:val="1"/>
+      <w:numFmt w:val="bullet"/>
+      <w:lvlText w:val=""/>
+      <w:lvlJc w:val="left"/>
+      <w:pPr>
+        <w:tabs>
+          <w:tab w:val="num" w:pos="4320"/>
+        </w:tabs>
+        <w:ind w:left="4320" w:hanging="360"/>
+      </w:pPr>
+      <w:rPr>
+        <w:rFonts w:ascii="Wingdings" w:hAnsi="Wingdings" w:hint="default"/>
+        <w:sz w:val="20"/>
+      </w:rPr>
+    </w:lvl>
+    <w:lvl w:ilvl="6" w:tentative="1">
+      <w:start w:val="1"/>
+      <w:numFmt w:val="bullet"/>
+      <w:lvlText w:val=""/>
+      <w:lvlJc w:val="left"/>
+      <w:pPr>
+        <w:tabs>
+          <w:tab w:val="num" w:pos="5040"/>
+        </w:tabs>
+        <w:ind w:left="5040" w:hanging="360"/>
+      </w:pPr>
+      <w:rPr>
+        <w:rFonts w:ascii="Wingdings" w:hAnsi="Wingdings" w:hint="default"/>
+        <w:sz w:val="20"/>
+      </w:rPr>
+    </w:lvl>
+    <w:lvl w:ilvl="7" w:tentative="1">
+      <w:start w:val="1"/>
+      <w:numFmt w:val="bullet"/>
+      <w:lvlText w:val=""/>
+      <w:lvlJc w:val="left"/>
+      <w:pPr>
+        <w:tabs>
+          <w:tab w:val="num" w:pos="5760"/>
+        </w:tabs>
+        <w:ind w:left="5760" w:hanging="360"/>
+      </w:pPr>
+      <w:rPr>
+        <w:rFonts w:ascii="Wingdings" w:hAnsi="Wingdings" w:hint="default"/>
+        <w:sz w:val="20"/>
+      </w:rPr>
+    </w:lvl>
+    <w:lvl w:ilvl="8" w:tentative="1">
+      <w:start w:val="1"/>
+      <w:numFmt w:val="bullet"/>
+      <w:lvlText w:val=""/>
+      <w:lvlJc w:val="left"/>
+      <w:pPr>
+        <w:tabs>
+          <w:tab w:val="num" w:pos="6480"/>
+        </w:tabs>
+        <w:ind w:left="6480" w:hanging="360"/>
+      </w:pPr>
+      <w:rPr>
+        <w:rFonts w:ascii="Wingdings" w:hAnsi="Wingdings" w:hint="default"/>
+        <w:sz w:val="20"/>
+      </w:rPr>
+    </w:lvl>
+  </w:abstractNum>
+  <w:abstractNum w:abstractNumId="5" w15:restartNumberingAfterBreak="0">
     <w:nsid w:val="09400FF8"/>
     <w:multiLevelType w:val="multilevel"/>
     <w:tmpl w:val="8DEABC66"/>
@@ -1970,7 +2490,7 @@
       </w:rPr>
     </w:lvl>
   </w:abstractNum>
-  <w:abstractNum w:abstractNumId="5" w15:restartNumberingAfterBreak="0">
+  <w:abstractNum w:abstractNumId="6" w15:restartNumberingAfterBreak="0">
     <w:nsid w:val="09D85441"/>
     <w:multiLevelType w:val="multilevel"/>
     <w:tmpl w:val="F46ED072"/>
@@ -2119,7 +2639,7 @@
       </w:rPr>
     </w:lvl>
   </w:abstractNum>
-  <w:abstractNum w:abstractNumId="6" w15:restartNumberingAfterBreak="0">
+  <w:abstractNum w:abstractNumId="7" w15:restartNumberingAfterBreak="0">
     <w:nsid w:val="0A1F6FA6"/>
     <w:multiLevelType w:val="multilevel"/>
     <w:tmpl w:val="F528C5F4"/>
@@ -2268,7 +2788,7 @@
       </w:rPr>
     </w:lvl>
   </w:abstractNum>
-  <w:abstractNum w:abstractNumId="7" w15:restartNumberingAfterBreak="0">
+  <w:abstractNum w:abstractNumId="8" w15:restartNumberingAfterBreak="0">
     <w:nsid w:val="0AD945DB"/>
     <w:multiLevelType w:val="multilevel"/>
     <w:tmpl w:val="3F2CD734"/>
@@ -2417,7 +2937,156 @@
       </w:rPr>
     </w:lvl>
   </w:abstractNum>
-  <w:abstractNum w:abstractNumId="8" w15:restartNumberingAfterBreak="0">
+  <w:abstractNum w:abstractNumId="9" w15:restartNumberingAfterBreak="0">
+    <w:nsid w:val="0BF0247F"/>
+    <w:multiLevelType w:val="multilevel"/>
+    <w:tmpl w:val="BB30C7EA"/>
+    <w:lvl w:ilvl="0">
+      <w:start w:val="1"/>
+      <w:numFmt w:val="bullet"/>
+      <w:lvlText w:val=""/>
+      <w:lvlJc w:val="left"/>
+      <w:pPr>
+        <w:tabs>
+          <w:tab w:val="num" w:pos="720"/>
+        </w:tabs>
+        <w:ind w:left="720" w:hanging="360"/>
+      </w:pPr>
+      <w:rPr>
+        <w:rFonts w:ascii="Symbol" w:hAnsi="Symbol" w:hint="default"/>
+        <w:sz w:val="20"/>
+      </w:rPr>
+    </w:lvl>
+    <w:lvl w:ilvl="1" w:tentative="1">
+      <w:start w:val="1"/>
+      <w:numFmt w:val="bullet"/>
+      <w:lvlText w:val="o"/>
+      <w:lvlJc w:val="left"/>
+      <w:pPr>
+        <w:tabs>
+          <w:tab w:val="num" w:pos="1440"/>
+        </w:tabs>
+        <w:ind w:left="1440" w:hanging="360"/>
+      </w:pPr>
+      <w:rPr>
+        <w:rFonts w:ascii="Courier New" w:hAnsi="Courier New" w:hint="default"/>
+        <w:sz w:val="20"/>
+      </w:rPr>
+    </w:lvl>
+    <w:lvl w:ilvl="2" w:tentative="1">
+      <w:start w:val="1"/>
+      <w:numFmt w:val="bullet"/>
+      <w:lvlText w:val=""/>
+      <w:lvlJc w:val="left"/>
+      <w:pPr>
+        <w:tabs>
+          <w:tab w:val="num" w:pos="2160"/>
+        </w:tabs>
+        <w:ind w:left="2160" w:hanging="360"/>
+      </w:pPr>
+      <w:rPr>
+        <w:rFonts w:ascii="Wingdings" w:hAnsi="Wingdings" w:hint="default"/>
+        <w:sz w:val="20"/>
+      </w:rPr>
+    </w:lvl>
+    <w:lvl w:ilvl="3" w:tentative="1">
+      <w:start w:val="1"/>
+      <w:numFmt w:val="bullet"/>
+      <w:lvlText w:val=""/>
+      <w:lvlJc w:val="left"/>
+      <w:pPr>
+        <w:tabs>
+          <w:tab w:val="num" w:pos="2880"/>
+        </w:tabs>
+        <w:ind w:left="2880" w:hanging="360"/>
+      </w:pPr>
+      <w:rPr>
+        <w:rFonts w:ascii="Wingdings" w:hAnsi="Wingdings" w:hint="default"/>
+        <w:sz w:val="20"/>
+      </w:rPr>
+    </w:lvl>
+    <w:lvl w:ilvl="4" w:tentative="1">
+      <w:start w:val="1"/>
+      <w:numFmt w:val="bullet"/>
+      <w:lvlText w:val=""/>
+      <w:lvlJc w:val="left"/>
+      <w:pPr>
+        <w:tabs>
+          <w:tab w:val="num" w:pos="3600"/>
+        </w:tabs>
+        <w:ind w:left="3600" w:hanging="360"/>
+      </w:pPr>
+      <w:rPr>
+        <w:rFonts w:ascii="Wingdings" w:hAnsi="Wingdings" w:hint="default"/>
+        <w:sz w:val="20"/>
+      </w:rPr>
+    </w:lvl>
+    <w:lvl w:ilvl="5" w:tentative="1">
+      <w:start w:val="1"/>
+      <w:numFmt w:val="bullet"/>
+      <w:lvlText w:val=""/>
+      <w:lvlJc w:val="left"/>
+      <w:pPr>
+        <w:tabs>
+          <w:tab w:val="num" w:pos="4320"/>
+        </w:tabs>
+        <w:ind w:left="4320" w:hanging="360"/>
+      </w:pPr>
+      <w:rPr>
+        <w:rFonts w:ascii="Wingdings" w:hAnsi="Wingdings" w:hint="default"/>
+        <w:sz w:val="20"/>
+      </w:rPr>
+    </w:lvl>
+    <w:lvl w:ilvl="6" w:tentative="1">
+      <w:start w:val="1"/>
+      <w:numFmt w:val="bullet"/>
+      <w:lvlText w:val=""/>
+      <w:lvlJc w:val="left"/>
+      <w:pPr>
+        <w:tabs>
+          <w:tab w:val="num" w:pos="5040"/>
+        </w:tabs>
+        <w:ind w:left="5040" w:hanging="360"/>
+      </w:pPr>
+      <w:rPr>
+        <w:rFonts w:ascii="Wingdings" w:hAnsi="Wingdings" w:hint="default"/>
+        <w:sz w:val="20"/>
+      </w:rPr>
+    </w:lvl>
+    <w:lvl w:ilvl="7" w:tentative="1">
+      <w:start w:val="1"/>
+      <w:numFmt w:val="bullet"/>
+      <w:lvlText w:val=""/>
+      <w:lvlJc w:val="left"/>
+      <w:pPr>
+        <w:tabs>
+          <w:tab w:val="num" w:pos="5760"/>
+        </w:tabs>
+        <w:ind w:left="5760" w:hanging="360"/>
+      </w:pPr>
+      <w:rPr>
+        <w:rFonts w:ascii="Wingdings" w:hAnsi="Wingdings" w:hint="default"/>
+        <w:sz w:val="20"/>
+      </w:rPr>
+    </w:lvl>
+    <w:lvl w:ilvl="8" w:tentative="1">
+      <w:start w:val="1"/>
+      <w:numFmt w:val="bullet"/>
+      <w:lvlText w:val=""/>
+      <w:lvlJc w:val="left"/>
+      <w:pPr>
+        <w:tabs>
+          <w:tab w:val="num" w:pos="6480"/>
+        </w:tabs>
+        <w:ind w:left="6480" w:hanging="360"/>
+      </w:pPr>
+      <w:rPr>
+        <w:rFonts w:ascii="Wingdings" w:hAnsi="Wingdings" w:hint="default"/>
+        <w:sz w:val="20"/>
+      </w:rPr>
+    </w:lvl>
+  </w:abstractNum>
+  <w:abstractNum w:abstractNumId="10" w15:restartNumberingAfterBreak="0">
     <w:nsid w:val="15F9161A"/>
     <w:multiLevelType w:val="multilevel"/>
     <w:tmpl w:val="0B8C4272"/>
@@ -2566,7 +3235,7 @@
       </w:rPr>
     </w:lvl>
   </w:abstractNum>
-  <w:abstractNum w:abstractNumId="9" w15:restartNumberingAfterBreak="0">
+  <w:abstractNum w:abstractNumId="11" w15:restartNumberingAfterBreak="0">
     <w:nsid w:val="2B325451"/>
     <w:multiLevelType w:val="multilevel"/>
     <w:tmpl w:val="D4E28B9C"/>
@@ -2715,7 +3384,7 @@
       </w:rPr>
     </w:lvl>
   </w:abstractNum>
-  <w:abstractNum w:abstractNumId="10" w15:restartNumberingAfterBreak="0">
+  <w:abstractNum w:abstractNumId="12" w15:restartNumberingAfterBreak="0">
     <w:nsid w:val="32C577EC"/>
     <w:multiLevelType w:val="multilevel"/>
     <w:tmpl w:val="C3DA3A30"/>
@@ -2864,7 +3533,7 @@
       </w:rPr>
     </w:lvl>
   </w:abstractNum>
-  <w:abstractNum w:abstractNumId="11" w15:restartNumberingAfterBreak="0">
+  <w:abstractNum w:abstractNumId="13" w15:restartNumberingAfterBreak="0">
     <w:nsid w:val="355259D2"/>
     <w:multiLevelType w:val="multilevel"/>
     <w:tmpl w:val="5074C85E"/>
@@ -3013,7 +3682,7 @@
       </w:rPr>
     </w:lvl>
   </w:abstractNum>
-  <w:abstractNum w:abstractNumId="12" w15:restartNumberingAfterBreak="0">
+  <w:abstractNum w:abstractNumId="14" w15:restartNumberingAfterBreak="0">
     <w:nsid w:val="3865355D"/>
     <w:multiLevelType w:val="multilevel"/>
     <w:tmpl w:val="D7800576"/>
@@ -3126,7 +3795,7 @@
       </w:pPr>
     </w:lvl>
   </w:abstractNum>
-  <w:abstractNum w:abstractNumId="13" w15:restartNumberingAfterBreak="0">
+  <w:abstractNum w:abstractNumId="15" w15:restartNumberingAfterBreak="0">
     <w:nsid w:val="38E30C63"/>
     <w:multiLevelType w:val="multilevel"/>
     <w:tmpl w:val="CCC0894C"/>
@@ -3275,7 +3944,156 @@
       </w:rPr>
     </w:lvl>
   </w:abstractNum>
-  <w:abstractNum w:abstractNumId="14" w15:restartNumberingAfterBreak="0">
+  <w:abstractNum w:abstractNumId="16" w15:restartNumberingAfterBreak="0">
+    <w:nsid w:val="39F66283"/>
+    <w:multiLevelType w:val="multilevel"/>
+    <w:tmpl w:val="FE5C96E2"/>
+    <w:lvl w:ilvl="0">
+      <w:start w:val="1"/>
+      <w:numFmt w:val="bullet"/>
+      <w:lvlText w:val=""/>
+      <w:lvlJc w:val="left"/>
+      <w:pPr>
+        <w:tabs>
+          <w:tab w:val="num" w:pos="720"/>
+        </w:tabs>
+        <w:ind w:left="720" w:hanging="360"/>
+      </w:pPr>
+      <w:rPr>
+        <w:rFonts w:ascii="Symbol" w:hAnsi="Symbol" w:hint="default"/>
+        <w:sz w:val="20"/>
+      </w:rPr>
+    </w:lvl>
+    <w:lvl w:ilvl="1" w:tentative="1">
+      <w:start w:val="1"/>
+      <w:numFmt w:val="bullet"/>
+      <w:lvlText w:val="o"/>
+      <w:lvlJc w:val="left"/>
+      <w:pPr>
+        <w:tabs>
+          <w:tab w:val="num" w:pos="1440"/>
+        </w:tabs>
+        <w:ind w:left="1440" w:hanging="360"/>
+      </w:pPr>
+      <w:rPr>
+        <w:rFonts w:ascii="Courier New" w:hAnsi="Courier New" w:hint="default"/>
+        <w:sz w:val="20"/>
+      </w:rPr>
+    </w:lvl>
+    <w:lvl w:ilvl="2" w:tentative="1">
+      <w:start w:val="1"/>
+      <w:numFmt w:val="bullet"/>
+      <w:lvlText w:val=""/>
+      <w:lvlJc w:val="left"/>
+      <w:pPr>
+        <w:tabs>
+          <w:tab w:val="num" w:pos="2160"/>
+        </w:tabs>
+        <w:ind w:left="2160" w:hanging="360"/>
+      </w:pPr>
+      <w:rPr>
+        <w:rFonts w:ascii="Wingdings" w:hAnsi="Wingdings" w:hint="default"/>
+        <w:sz w:val="20"/>
+      </w:rPr>
+    </w:lvl>
+    <w:lvl w:ilvl="3" w:tentative="1">
+      <w:start w:val="1"/>
+      <w:numFmt w:val="bullet"/>
+      <w:lvlText w:val=""/>
+      <w:lvlJc w:val="left"/>
+      <w:pPr>
+        <w:tabs>
+          <w:tab w:val="num" w:pos="2880"/>
+        </w:tabs>
+        <w:ind w:left="2880" w:hanging="360"/>
+      </w:pPr>
+      <w:rPr>
+        <w:rFonts w:ascii="Wingdings" w:hAnsi="Wingdings" w:hint="default"/>
+        <w:sz w:val="20"/>
+      </w:rPr>
+    </w:lvl>
+    <w:lvl w:ilvl="4" w:tentative="1">
+      <w:start w:val="1"/>
+      <w:numFmt w:val="bullet"/>
+      <w:lvlText w:val=""/>
+      <w:lvlJc w:val="left"/>
+      <w:pPr>
+        <w:tabs>
+          <w:tab w:val="num" w:pos="3600"/>
+        </w:tabs>
+        <w:ind w:left="3600" w:hanging="360"/>
+      </w:pPr>
+      <w:rPr>
+        <w:rFonts w:ascii="Wingdings" w:hAnsi="Wingdings" w:hint="default"/>
+        <w:sz w:val="20"/>
+      </w:rPr>
+    </w:lvl>
+    <w:lvl w:ilvl="5" w:tentative="1">
+      <w:start w:val="1"/>
+      <w:numFmt w:val="bullet"/>
+      <w:lvlText w:val=""/>
+      <w:lvlJc w:val="left"/>
+      <w:pPr>
+        <w:tabs>
+          <w:tab w:val="num" w:pos="4320"/>
+        </w:tabs>
+        <w:ind w:left="4320" w:hanging="360"/>
+      </w:pPr>
+      <w:rPr>
+        <w:rFonts w:ascii="Wingdings" w:hAnsi="Wingdings" w:hint="default"/>
+        <w:sz w:val="20"/>
+      </w:rPr>
+    </w:lvl>
+    <w:lvl w:ilvl="6" w:tentative="1">
+      <w:start w:val="1"/>
+      <w:numFmt w:val="bullet"/>
+      <w:lvlText w:val=""/>
+      <w:lvlJc w:val="left"/>
+      <w:pPr>
+        <w:tabs>
+          <w:tab w:val="num" w:pos="5040"/>
+        </w:tabs>
+        <w:ind w:left="5040" w:hanging="360"/>
+      </w:pPr>
+      <w:rPr>
+        <w:rFonts w:ascii="Wingdings" w:hAnsi="Wingdings" w:hint="default"/>
+        <w:sz w:val="20"/>
+      </w:rPr>
+    </w:lvl>
+    <w:lvl w:ilvl="7" w:tentative="1">
+      <w:start w:val="1"/>
+      <w:numFmt w:val="bullet"/>
+      <w:lvlText w:val=""/>
+      <w:lvlJc w:val="left"/>
+      <w:pPr>
+        <w:tabs>
+          <w:tab w:val="num" w:pos="5760"/>
+        </w:tabs>
+        <w:ind w:left="5760" w:hanging="360"/>
+      </w:pPr>
+      <w:rPr>
+        <w:rFonts w:ascii="Wingdings" w:hAnsi="Wingdings" w:hint="default"/>
+        <w:sz w:val="20"/>
+      </w:rPr>
+    </w:lvl>
+    <w:lvl w:ilvl="8" w:tentative="1">
+      <w:start w:val="1"/>
+      <w:numFmt w:val="bullet"/>
+      <w:lvlText w:val=""/>
+      <w:lvlJc w:val="left"/>
+      <w:pPr>
+        <w:tabs>
+          <w:tab w:val="num" w:pos="6480"/>
+        </w:tabs>
+        <w:ind w:left="6480" w:hanging="360"/>
+      </w:pPr>
+      <w:rPr>
+        <w:rFonts w:ascii="Wingdings" w:hAnsi="Wingdings" w:hint="default"/>
+        <w:sz w:val="20"/>
+      </w:rPr>
+    </w:lvl>
+  </w:abstractNum>
+  <w:abstractNum w:abstractNumId="17" w15:restartNumberingAfterBreak="0">
     <w:nsid w:val="3E8F462F"/>
     <w:multiLevelType w:val="multilevel"/>
     <w:tmpl w:val="92962100"/>
@@ -3424,7 +4242,7 @@
       </w:rPr>
     </w:lvl>
   </w:abstractNum>
-  <w:abstractNum w:abstractNumId="15" w15:restartNumberingAfterBreak="0">
+  <w:abstractNum w:abstractNumId="18" w15:restartNumberingAfterBreak="0">
     <w:nsid w:val="3EA20E5D"/>
     <w:multiLevelType w:val="multilevel"/>
     <w:tmpl w:val="6466110C"/>
@@ -3573,7 +4391,7 @@
       </w:rPr>
     </w:lvl>
   </w:abstractNum>
-  <w:abstractNum w:abstractNumId="16" w15:restartNumberingAfterBreak="0">
+  <w:abstractNum w:abstractNumId="19" w15:restartNumberingAfterBreak="0">
     <w:nsid w:val="410B78DD"/>
     <w:multiLevelType w:val="multilevel"/>
     <w:tmpl w:val="EC5E97DE"/>
@@ -3722,7 +4540,7 @@
       </w:rPr>
     </w:lvl>
   </w:abstractNum>
-  <w:abstractNum w:abstractNumId="17" w15:restartNumberingAfterBreak="0">
+  <w:abstractNum w:abstractNumId="20" w15:restartNumberingAfterBreak="0">
     <w:nsid w:val="416D273B"/>
     <w:multiLevelType w:val="multilevel"/>
     <w:tmpl w:val="5462ACA8"/>
@@ -3871,7 +4689,7 @@
       </w:rPr>
     </w:lvl>
   </w:abstractNum>
-  <w:abstractNum w:abstractNumId="18" w15:restartNumberingAfterBreak="0">
+  <w:abstractNum w:abstractNumId="21" w15:restartNumberingAfterBreak="0">
     <w:nsid w:val="424E7948"/>
     <w:multiLevelType w:val="multilevel"/>
     <w:tmpl w:val="0290A1B8"/>
@@ -4020,7 +4838,7 @@
       </w:rPr>
     </w:lvl>
   </w:abstractNum>
-  <w:abstractNum w:abstractNumId="19" w15:restartNumberingAfterBreak="0">
+  <w:abstractNum w:abstractNumId="22" w15:restartNumberingAfterBreak="0">
     <w:nsid w:val="42B303B5"/>
     <w:multiLevelType w:val="multilevel"/>
     <w:tmpl w:val="E3B8CC62"/>
@@ -4169,7 +4987,7 @@
       </w:rPr>
     </w:lvl>
   </w:abstractNum>
-  <w:abstractNum w:abstractNumId="20" w15:restartNumberingAfterBreak="0">
+  <w:abstractNum w:abstractNumId="23" w15:restartNumberingAfterBreak="0">
     <w:nsid w:val="47AE0F2F"/>
     <w:multiLevelType w:val="multilevel"/>
     <w:tmpl w:val="7408CE02"/>
@@ -4318,7 +5136,7 @@
       </w:rPr>
     </w:lvl>
   </w:abstractNum>
-  <w:abstractNum w:abstractNumId="21" w15:restartNumberingAfterBreak="0">
+  <w:abstractNum w:abstractNumId="24" w15:restartNumberingAfterBreak="0">
     <w:nsid w:val="551E29B0"/>
     <w:multiLevelType w:val="multilevel"/>
     <w:tmpl w:val="DFB6D4C0"/>
@@ -4467,7 +5285,156 @@
       </w:rPr>
     </w:lvl>
   </w:abstractNum>
-  <w:abstractNum w:abstractNumId="22" w15:restartNumberingAfterBreak="0">
+  <w:abstractNum w:abstractNumId="25" w15:restartNumberingAfterBreak="0">
+    <w:nsid w:val="5A5706D4"/>
+    <w:multiLevelType w:val="multilevel"/>
+    <w:tmpl w:val="358EE092"/>
+    <w:lvl w:ilvl="0">
+      <w:start w:val="1"/>
+      <w:numFmt w:val="bullet"/>
+      <w:lvlText w:val=""/>
+      <w:lvlJc w:val="left"/>
+      <w:pPr>
+        <w:tabs>
+          <w:tab w:val="num" w:pos="720"/>
+        </w:tabs>
+        <w:ind w:left="720" w:hanging="360"/>
+      </w:pPr>
+      <w:rPr>
+        <w:rFonts w:ascii="Symbol" w:hAnsi="Symbol" w:hint="default"/>
+        <w:sz w:val="20"/>
+      </w:rPr>
+    </w:lvl>
+    <w:lvl w:ilvl="1" w:tentative="1">
+      <w:start w:val="1"/>
+      <w:numFmt w:val="bullet"/>
+      <w:lvlText w:val="o"/>
+      <w:lvlJc w:val="left"/>
+      <w:pPr>
+        <w:tabs>
+          <w:tab w:val="num" w:pos="1440"/>
+        </w:tabs>
+        <w:ind w:left="1440" w:hanging="360"/>
+      </w:pPr>
+      <w:rPr>
+        <w:rFonts w:ascii="Courier New" w:hAnsi="Courier New" w:hint="default"/>
+        <w:sz w:val="20"/>
+      </w:rPr>
+    </w:lvl>
+    <w:lvl w:ilvl="2" w:tentative="1">
+      <w:start w:val="1"/>
+      <w:numFmt w:val="bullet"/>
+      <w:lvlText w:val=""/>
+      <w:lvlJc w:val="left"/>
+      <w:pPr>
+        <w:tabs>
+          <w:tab w:val="num" w:pos="2160"/>
+        </w:tabs>
+        <w:ind w:left="2160" w:hanging="360"/>
+      </w:pPr>
+      <w:rPr>
+        <w:rFonts w:ascii="Wingdings" w:hAnsi="Wingdings" w:hint="default"/>
+        <w:sz w:val="20"/>
+      </w:rPr>
+    </w:lvl>
+    <w:lvl w:ilvl="3" w:tentative="1">
+      <w:start w:val="1"/>
+      <w:numFmt w:val="bullet"/>
+      <w:lvlText w:val=""/>
+      <w:lvlJc w:val="left"/>
+      <w:pPr>
+        <w:tabs>
+          <w:tab w:val="num" w:pos="2880"/>
+        </w:tabs>
+        <w:ind w:left="2880" w:hanging="360"/>
+      </w:pPr>
+      <w:rPr>
+        <w:rFonts w:ascii="Wingdings" w:hAnsi="Wingdings" w:hint="default"/>
+        <w:sz w:val="20"/>
+      </w:rPr>
+    </w:lvl>
+    <w:lvl w:ilvl="4" w:tentative="1">
+      <w:start w:val="1"/>
+      <w:numFmt w:val="bullet"/>
+      <w:lvlText w:val=""/>
+      <w:lvlJc w:val="left"/>
+      <w:pPr>
+        <w:tabs>
+          <w:tab w:val="num" w:pos="3600"/>
+        </w:tabs>
+        <w:ind w:left="3600" w:hanging="360"/>
+      </w:pPr>
+      <w:rPr>
+        <w:rFonts w:ascii="Wingdings" w:hAnsi="Wingdings" w:hint="default"/>
+        <w:sz w:val="20"/>
+      </w:rPr>
+    </w:lvl>
+    <w:lvl w:ilvl="5" w:tentative="1">
+      <w:start w:val="1"/>
+      <w:numFmt w:val="bullet"/>
+      <w:lvlText w:val=""/>
+      <w:lvlJc w:val="left"/>
+      <w:pPr>
+        <w:tabs>
+          <w:tab w:val="num" w:pos="4320"/>
+        </w:tabs>
+        <w:ind w:left="4320" w:hanging="360"/>
+      </w:pPr>
+      <w:rPr>
+        <w:rFonts w:ascii="Wingdings" w:hAnsi="Wingdings" w:hint="default"/>
+        <w:sz w:val="20"/>
+      </w:rPr>
+    </w:lvl>
+    <w:lvl w:ilvl="6" w:tentative="1">
+      <w:start w:val="1"/>
+      <w:numFmt w:val="bullet"/>
+      <w:lvlText w:val=""/>
+      <w:lvlJc w:val="left"/>
+      <w:pPr>
+        <w:tabs>
+          <w:tab w:val="num" w:pos="5040"/>
+        </w:tabs>
+        <w:ind w:left="5040" w:hanging="360"/>
+      </w:pPr>
+      <w:rPr>
+        <w:rFonts w:ascii="Wingdings" w:hAnsi="Wingdings" w:hint="default"/>
+        <w:sz w:val="20"/>
+      </w:rPr>
+    </w:lvl>
+    <w:lvl w:ilvl="7" w:tentative="1">
+      <w:start w:val="1"/>
+      <w:numFmt w:val="bullet"/>
+      <w:lvlText w:val=""/>
+      <w:lvlJc w:val="left"/>
+      <w:pPr>
+        <w:tabs>
+          <w:tab w:val="num" w:pos="5760"/>
+        </w:tabs>
+        <w:ind w:left="5760" w:hanging="360"/>
+      </w:pPr>
+      <w:rPr>
+        <w:rFonts w:ascii="Wingdings" w:hAnsi="Wingdings" w:hint="default"/>
+        <w:sz w:val="20"/>
+      </w:rPr>
+    </w:lvl>
+    <w:lvl w:ilvl="8" w:tentative="1">
+      <w:start w:val="1"/>
+      <w:numFmt w:val="bullet"/>
+      <w:lvlText w:val=""/>
+      <w:lvlJc w:val="left"/>
+      <w:pPr>
+        <w:tabs>
+          <w:tab w:val="num" w:pos="6480"/>
+        </w:tabs>
+        <w:ind w:left="6480" w:hanging="360"/>
+      </w:pPr>
+      <w:rPr>
+        <w:rFonts w:ascii="Wingdings" w:hAnsi="Wingdings" w:hint="default"/>
+        <w:sz w:val="20"/>
+      </w:rPr>
+    </w:lvl>
+  </w:abstractNum>
+  <w:abstractNum w:abstractNumId="26" w15:restartNumberingAfterBreak="0">
     <w:nsid w:val="5B0F0B12"/>
     <w:multiLevelType w:val="multilevel"/>
     <w:tmpl w:val="D842F134"/>
@@ -4616,7 +5583,7 @@
       </w:rPr>
     </w:lvl>
   </w:abstractNum>
-  <w:abstractNum w:abstractNumId="23" w15:restartNumberingAfterBreak="0">
+  <w:abstractNum w:abstractNumId="27" w15:restartNumberingAfterBreak="0">
     <w:nsid w:val="5CBE4079"/>
     <w:multiLevelType w:val="multilevel"/>
     <w:tmpl w:val="2E0836B4"/>
@@ -4765,7 +5732,7 @@
       </w:rPr>
     </w:lvl>
   </w:abstractNum>
-  <w:abstractNum w:abstractNumId="24" w15:restartNumberingAfterBreak="0">
+  <w:abstractNum w:abstractNumId="28" w15:restartNumberingAfterBreak="0">
     <w:nsid w:val="622D1E4A"/>
     <w:multiLevelType w:val="multilevel"/>
     <w:tmpl w:val="74CC4CC4"/>
@@ -4914,7 +5881,7 @@
       </w:rPr>
     </w:lvl>
   </w:abstractNum>
-  <w:abstractNum w:abstractNumId="25" w15:restartNumberingAfterBreak="0">
+  <w:abstractNum w:abstractNumId="29" w15:restartNumberingAfterBreak="0">
     <w:nsid w:val="6415344B"/>
     <w:multiLevelType w:val="multilevel"/>
     <w:tmpl w:val="E210335A"/>
@@ -5063,7 +6030,7 @@
       </w:rPr>
     </w:lvl>
   </w:abstractNum>
-  <w:abstractNum w:abstractNumId="26" w15:restartNumberingAfterBreak="0">
+  <w:abstractNum w:abstractNumId="30" w15:restartNumberingAfterBreak="0">
     <w:nsid w:val="703C0E43"/>
     <w:multiLevelType w:val="multilevel"/>
     <w:tmpl w:val="CA98AF2C"/>
@@ -5212,7 +6179,7 @@
       </w:rPr>
     </w:lvl>
   </w:abstractNum>
-  <w:abstractNum w:abstractNumId="27" w15:restartNumberingAfterBreak="0">
+  <w:abstractNum w:abstractNumId="31" w15:restartNumberingAfterBreak="0">
     <w:nsid w:val="70E67754"/>
     <w:multiLevelType w:val="hybridMultilevel"/>
     <w:tmpl w:val="5E78AC74"/>
@@ -5325,7 +6292,7 @@
       </w:rPr>
     </w:lvl>
   </w:abstractNum>
-  <w:abstractNum w:abstractNumId="28" w15:restartNumberingAfterBreak="0">
+  <w:abstractNum w:abstractNumId="32" w15:restartNumberingAfterBreak="0">
     <w:nsid w:val="719D731F"/>
     <w:multiLevelType w:val="multilevel"/>
     <w:tmpl w:val="797AC3E4"/>
@@ -5474,7 +6441,305 @@
       </w:rPr>
     </w:lvl>
   </w:abstractNum>
-  <w:abstractNum w:abstractNumId="29" w15:restartNumberingAfterBreak="0">
+  <w:abstractNum w:abstractNumId="33" w15:restartNumberingAfterBreak="0">
+    <w:nsid w:val="72B2683E"/>
+    <w:multiLevelType w:val="multilevel"/>
+    <w:tmpl w:val="C10A0E66"/>
+    <w:lvl w:ilvl="0">
+      <w:start w:val="1"/>
+      <w:numFmt w:val="bullet"/>
+      <w:lvlText w:val=""/>
+      <w:lvlJc w:val="left"/>
+      <w:pPr>
+        <w:tabs>
+          <w:tab w:val="num" w:pos="720"/>
+        </w:tabs>
+        <w:ind w:left="720" w:hanging="360"/>
+      </w:pPr>
+      <w:rPr>
+        <w:rFonts w:ascii="Symbol" w:hAnsi="Symbol" w:hint="default"/>
+        <w:sz w:val="20"/>
+      </w:rPr>
+    </w:lvl>
+    <w:lvl w:ilvl="1" w:tentative="1">
+      <w:start w:val="1"/>
+      <w:numFmt w:val="bullet"/>
+      <w:lvlText w:val="o"/>
+      <w:lvlJc w:val="left"/>
+      <w:pPr>
+        <w:tabs>
+          <w:tab w:val="num" w:pos="1440"/>
+        </w:tabs>
+        <w:ind w:left="1440" w:hanging="360"/>
+      </w:pPr>
+      <w:rPr>
+        <w:rFonts w:ascii="Courier New" w:hAnsi="Courier New" w:hint="default"/>
+        <w:sz w:val="20"/>
+      </w:rPr>
+    </w:lvl>
+    <w:lvl w:ilvl="2" w:tentative="1">
+      <w:start w:val="1"/>
+      <w:numFmt w:val="bullet"/>
+      <w:lvlText w:val=""/>
+      <w:lvlJc w:val="left"/>
+      <w:pPr>
+        <w:tabs>
+          <w:tab w:val="num" w:pos="2160"/>
+        </w:tabs>
+        <w:ind w:left="2160" w:hanging="360"/>
+      </w:pPr>
+      <w:rPr>
+        <w:rFonts w:ascii="Wingdings" w:hAnsi="Wingdings" w:hint="default"/>
+        <w:sz w:val="20"/>
+      </w:rPr>
+    </w:lvl>
+    <w:lvl w:ilvl="3" w:tentative="1">
+      <w:start w:val="1"/>
+      <w:numFmt w:val="bullet"/>
+      <w:lvlText w:val=""/>
+      <w:lvlJc w:val="left"/>
+      <w:pPr>
+        <w:tabs>
+          <w:tab w:val="num" w:pos="2880"/>
+        </w:tabs>
+        <w:ind w:left="2880" w:hanging="360"/>
+      </w:pPr>
+      <w:rPr>
+        <w:rFonts w:ascii="Wingdings" w:hAnsi="Wingdings" w:hint="default"/>
+        <w:sz w:val="20"/>
+      </w:rPr>
+    </w:lvl>
+    <w:lvl w:ilvl="4" w:tentative="1">
+      <w:start w:val="1"/>
+      <w:numFmt w:val="bullet"/>
+      <w:lvlText w:val=""/>
+      <w:lvlJc w:val="left"/>
+      <w:pPr>
+        <w:tabs>
+          <w:tab w:val="num" w:pos="3600"/>
+        </w:tabs>
+        <w:ind w:left="3600" w:hanging="360"/>
+      </w:pPr>
+      <w:rPr>
+        <w:rFonts w:ascii="Wingdings" w:hAnsi="Wingdings" w:hint="default"/>
+        <w:sz w:val="20"/>
+      </w:rPr>
+    </w:lvl>
+    <w:lvl w:ilvl="5" w:tentative="1">
+      <w:start w:val="1"/>
+      <w:numFmt w:val="bullet"/>
+      <w:lvlText w:val=""/>
+      <w:lvlJc w:val="left"/>
+      <w:pPr>
+        <w:tabs>
+          <w:tab w:val="num" w:pos="4320"/>
+        </w:tabs>
+        <w:ind w:left="4320" w:hanging="360"/>
+      </w:pPr>
+      <w:rPr>
+        <w:rFonts w:ascii="Wingdings" w:hAnsi="Wingdings" w:hint="default"/>
+        <w:sz w:val="20"/>
+      </w:rPr>
+    </w:lvl>
+    <w:lvl w:ilvl="6" w:tentative="1">
+      <w:start w:val="1"/>
+      <w:numFmt w:val="bullet"/>
+      <w:lvlText w:val=""/>
+      <w:lvlJc w:val="left"/>
+      <w:pPr>
+        <w:tabs>
+          <w:tab w:val="num" w:pos="5040"/>
+        </w:tabs>
+        <w:ind w:left="5040" w:hanging="360"/>
+      </w:pPr>
+      <w:rPr>
+        <w:rFonts w:ascii="Wingdings" w:hAnsi="Wingdings" w:hint="default"/>
+        <w:sz w:val="20"/>
+      </w:rPr>
+    </w:lvl>
+    <w:lvl w:ilvl="7" w:tentative="1">
+      <w:start w:val="1"/>
+      <w:numFmt w:val="bullet"/>
+      <w:lvlText w:val=""/>
+      <w:lvlJc w:val="left"/>
+      <w:pPr>
+        <w:tabs>
+          <w:tab w:val="num" w:pos="5760"/>
+        </w:tabs>
+        <w:ind w:left="5760" w:hanging="360"/>
+      </w:pPr>
+      <w:rPr>
+        <w:rFonts w:ascii="Wingdings" w:hAnsi="Wingdings" w:hint="default"/>
+        <w:sz w:val="20"/>
+      </w:rPr>
+    </w:lvl>
+    <w:lvl w:ilvl="8" w:tentative="1">
+      <w:start w:val="1"/>
+      <w:numFmt w:val="bullet"/>
+      <w:lvlText w:val=""/>
+      <w:lvlJc w:val="left"/>
+      <w:pPr>
+        <w:tabs>
+          <w:tab w:val="num" w:pos="6480"/>
+        </w:tabs>
+        <w:ind w:left="6480" w:hanging="360"/>
+      </w:pPr>
+      <w:rPr>
+        <w:rFonts w:ascii="Wingdings" w:hAnsi="Wingdings" w:hint="default"/>
+        <w:sz w:val="20"/>
+      </w:rPr>
+    </w:lvl>
+  </w:abstractNum>
+  <w:abstractNum w:abstractNumId="34" w15:restartNumberingAfterBreak="0">
+    <w:nsid w:val="74BE6078"/>
+    <w:multiLevelType w:val="multilevel"/>
+    <w:tmpl w:val="52924630"/>
+    <w:lvl w:ilvl="0">
+      <w:start w:val="1"/>
+      <w:numFmt w:val="bullet"/>
+      <w:lvlText w:val=""/>
+      <w:lvlJc w:val="left"/>
+      <w:pPr>
+        <w:tabs>
+          <w:tab w:val="num" w:pos="720"/>
+        </w:tabs>
+        <w:ind w:left="720" w:hanging="360"/>
+      </w:pPr>
+      <w:rPr>
+        <w:rFonts w:ascii="Symbol" w:hAnsi="Symbol" w:hint="default"/>
+        <w:sz w:val="20"/>
+      </w:rPr>
+    </w:lvl>
+    <w:lvl w:ilvl="1" w:tentative="1">
+      <w:start w:val="1"/>
+      <w:numFmt w:val="bullet"/>
+      <w:lvlText w:val="o"/>
+      <w:lvlJc w:val="left"/>
+      <w:pPr>
+        <w:tabs>
+          <w:tab w:val="num" w:pos="1440"/>
+        </w:tabs>
+        <w:ind w:left="1440" w:hanging="360"/>
+      </w:pPr>
+      <w:rPr>
+        <w:rFonts w:ascii="Courier New" w:hAnsi="Courier New" w:hint="default"/>
+        <w:sz w:val="20"/>
+      </w:rPr>
+    </w:lvl>
+    <w:lvl w:ilvl="2" w:tentative="1">
+      <w:start w:val="1"/>
+      <w:numFmt w:val="bullet"/>
+      <w:lvlText w:val=""/>
+      <w:lvlJc w:val="left"/>
+      <w:pPr>
+        <w:tabs>
+          <w:tab w:val="num" w:pos="2160"/>
+        </w:tabs>
+        <w:ind w:left="2160" w:hanging="360"/>
+      </w:pPr>
+      <w:rPr>
+        <w:rFonts w:ascii="Wingdings" w:hAnsi="Wingdings" w:hint="default"/>
+        <w:sz w:val="20"/>
+      </w:rPr>
+    </w:lvl>
+    <w:lvl w:ilvl="3" w:tentative="1">
+      <w:start w:val="1"/>
+      <w:numFmt w:val="bullet"/>
+      <w:lvlText w:val=""/>
+      <w:lvlJc w:val="left"/>
+      <w:pPr>
+        <w:tabs>
+          <w:tab w:val="num" w:pos="2880"/>
+        </w:tabs>
+        <w:ind w:left="2880" w:hanging="360"/>
+      </w:pPr>
+      <w:rPr>
+        <w:rFonts w:ascii="Wingdings" w:hAnsi="Wingdings" w:hint="default"/>
+        <w:sz w:val="20"/>
+      </w:rPr>
+    </w:lvl>
+    <w:lvl w:ilvl="4" w:tentative="1">
+      <w:start w:val="1"/>
+      <w:numFmt w:val="bullet"/>
+      <w:lvlText w:val=""/>
+      <w:lvlJc w:val="left"/>
+      <w:pPr>
+        <w:tabs>
+          <w:tab w:val="num" w:pos="3600"/>
+        </w:tabs>
+        <w:ind w:left="3600" w:hanging="360"/>
+      </w:pPr>
+      <w:rPr>
+        <w:rFonts w:ascii="Wingdings" w:hAnsi="Wingdings" w:hint="default"/>
+        <w:sz w:val="20"/>
+      </w:rPr>
+    </w:lvl>
+    <w:lvl w:ilvl="5" w:tentative="1">
+      <w:start w:val="1"/>
+      <w:numFmt w:val="bullet"/>
+      <w:lvlText w:val=""/>
+      <w:lvlJc w:val="left"/>
+      <w:pPr>
+        <w:tabs>
+          <w:tab w:val="num" w:pos="4320"/>
+        </w:tabs>
+        <w:ind w:left="4320" w:hanging="360"/>
+      </w:pPr>
+      <w:rPr>
+        <w:rFonts w:ascii="Wingdings" w:hAnsi="Wingdings" w:hint="default"/>
+        <w:sz w:val="20"/>
+      </w:rPr>
+    </w:lvl>
+    <w:lvl w:ilvl="6" w:tentative="1">
+      <w:start w:val="1"/>
+      <w:numFmt w:val="bullet"/>
+      <w:lvlText w:val=""/>
+      <w:lvlJc w:val="left"/>
+      <w:pPr>
+        <w:tabs>
+          <w:tab w:val="num" w:pos="5040"/>
+        </w:tabs>
+        <w:ind w:left="5040" w:hanging="360"/>
+      </w:pPr>
+      <w:rPr>
+        <w:rFonts w:ascii="Wingdings" w:hAnsi="Wingdings" w:hint="default"/>
+        <w:sz w:val="20"/>
+      </w:rPr>
+    </w:lvl>
+    <w:lvl w:ilvl="7" w:tentative="1">
+      <w:start w:val="1"/>
+      <w:numFmt w:val="bullet"/>
+      <w:lvlText w:val=""/>
+      <w:lvlJc w:val="left"/>
+      <w:pPr>
+        <w:tabs>
+          <w:tab w:val="num" w:pos="5760"/>
+        </w:tabs>
+        <w:ind w:left="5760" w:hanging="360"/>
+      </w:pPr>
+      <w:rPr>
+        <w:rFonts w:ascii="Wingdings" w:hAnsi="Wingdings" w:hint="default"/>
+        <w:sz w:val="20"/>
+      </w:rPr>
+    </w:lvl>
+    <w:lvl w:ilvl="8" w:tentative="1">
+      <w:start w:val="1"/>
+      <w:numFmt w:val="bullet"/>
+      <w:lvlText w:val=""/>
+      <w:lvlJc w:val="left"/>
+      <w:pPr>
+        <w:tabs>
+          <w:tab w:val="num" w:pos="6480"/>
+        </w:tabs>
+        <w:ind w:left="6480" w:hanging="360"/>
+      </w:pPr>
+      <w:rPr>
+        <w:rFonts w:ascii="Wingdings" w:hAnsi="Wingdings" w:hint="default"/>
+        <w:sz w:val="20"/>
+      </w:rPr>
+    </w:lvl>
+  </w:abstractNum>
+  <w:abstractNum w:abstractNumId="35" w15:restartNumberingAfterBreak="0">
     <w:nsid w:val="754244C1"/>
     <w:multiLevelType w:val="multilevel"/>
     <w:tmpl w:val="B0C85934"/>
@@ -5623,7 +6888,7 @@
       </w:rPr>
     </w:lvl>
   </w:abstractNum>
-  <w:abstractNum w:abstractNumId="30" w15:restartNumberingAfterBreak="0">
+  <w:abstractNum w:abstractNumId="36" w15:restartNumberingAfterBreak="0">
     <w:nsid w:val="76B07F7F"/>
     <w:multiLevelType w:val="multilevel"/>
     <w:tmpl w:val="FE80189C"/>
@@ -5772,7 +7037,7 @@
       </w:rPr>
     </w:lvl>
   </w:abstractNum>
-  <w:abstractNum w:abstractNumId="31" w15:restartNumberingAfterBreak="0">
+  <w:abstractNum w:abstractNumId="37" w15:restartNumberingAfterBreak="0">
     <w:nsid w:val="78216A6A"/>
     <w:multiLevelType w:val="multilevel"/>
     <w:tmpl w:val="8126FF4C"/>
@@ -5922,100 +7187,118 @@
     </w:lvl>
   </w:abstractNum>
   <w:num w:numId="1" w16cid:durableId="854615898">
-    <w:abstractNumId w:val="14"/>
+    <w:abstractNumId w:val="17"/>
   </w:num>
   <w:num w:numId="2" w16cid:durableId="1137377359">
-    <w:abstractNumId w:val="9"/>
+    <w:abstractNumId w:val="11"/>
   </w:num>
   <w:num w:numId="3" w16cid:durableId="1630092388">
-    <w:abstractNumId w:val="6"/>
+    <w:abstractNumId w:val="7"/>
   </w:num>
   <w:num w:numId="4" w16cid:durableId="1553686692">
     <w:abstractNumId w:val="3"/>
   </w:num>
   <w:num w:numId="5" w16cid:durableId="1406954427">
-    <w:abstractNumId w:val="16"/>
+    <w:abstractNumId w:val="19"/>
   </w:num>
   <w:num w:numId="6" w16cid:durableId="318273430">
-    <w:abstractNumId w:val="23"/>
+    <w:abstractNumId w:val="27"/>
   </w:num>
   <w:num w:numId="7" w16cid:durableId="378089077">
     <w:abstractNumId w:val="0"/>
   </w:num>
   <w:num w:numId="8" w16cid:durableId="1301227728">
-    <w:abstractNumId w:val="29"/>
+    <w:abstractNumId w:val="35"/>
   </w:num>
   <w:num w:numId="9" w16cid:durableId="885993514">
-    <w:abstractNumId w:val="24"/>
+    <w:abstractNumId w:val="28"/>
   </w:num>
   <w:num w:numId="10" w16cid:durableId="128983201">
     <w:abstractNumId w:val="1"/>
   </w:num>
   <w:num w:numId="11" w16cid:durableId="1347558249">
-    <w:abstractNumId w:val="28"/>
+    <w:abstractNumId w:val="32"/>
   </w:num>
   <w:num w:numId="12" w16cid:durableId="1775324571">
+    <w:abstractNumId w:val="15"/>
+  </w:num>
+  <w:num w:numId="13" w16cid:durableId="1206337187">
+    <w:abstractNumId w:val="37"/>
+  </w:num>
+  <w:num w:numId="14" w16cid:durableId="1733309696">
+    <w:abstractNumId w:val="12"/>
+  </w:num>
+  <w:num w:numId="15" w16cid:durableId="462388123">
+    <w:abstractNumId w:val="5"/>
+  </w:num>
+  <w:num w:numId="16" w16cid:durableId="1748378494">
+    <w:abstractNumId w:val="14"/>
+  </w:num>
+  <w:num w:numId="17" w16cid:durableId="777724649">
     <w:abstractNumId w:val="13"/>
   </w:num>
-  <w:num w:numId="13" w16cid:durableId="1206337187">
-    <w:abstractNumId w:val="31"/>
+  <w:num w:numId="18" w16cid:durableId="389112389">
+    <w:abstractNumId w:val="6"/>
   </w:num>
-  <w:num w:numId="14" w16cid:durableId="1733309696">
+  <w:num w:numId="19" w16cid:durableId="112991417">
+    <w:abstractNumId w:val="26"/>
+  </w:num>
+  <w:num w:numId="20" w16cid:durableId="1150564185">
+    <w:abstractNumId w:val="8"/>
+  </w:num>
+  <w:num w:numId="21" w16cid:durableId="331758233">
+    <w:abstractNumId w:val="20"/>
+  </w:num>
+  <w:num w:numId="22" w16cid:durableId="1099326264">
+    <w:abstractNumId w:val="22"/>
+  </w:num>
+  <w:num w:numId="23" w16cid:durableId="669329298">
+    <w:abstractNumId w:val="18"/>
+  </w:num>
+  <w:num w:numId="24" w16cid:durableId="1437943509">
+    <w:abstractNumId w:val="21"/>
+  </w:num>
+  <w:num w:numId="25" w16cid:durableId="1321084170">
+    <w:abstractNumId w:val="23"/>
+  </w:num>
+  <w:num w:numId="26" w16cid:durableId="771515344">
     <w:abstractNumId w:val="10"/>
   </w:num>
-  <w:num w:numId="15" w16cid:durableId="462388123">
-    <w:abstractNumId w:val="4"/>
+  <w:num w:numId="27" w16cid:durableId="1013996760">
+    <w:abstractNumId w:val="36"/>
   </w:num>
-  <w:num w:numId="16" w16cid:durableId="1748378494">
-    <w:abstractNumId w:val="12"/>
-  </w:num>
-  <w:num w:numId="17" w16cid:durableId="777724649">
-    <w:abstractNumId w:val="11"/>
-  </w:num>
-  <w:num w:numId="18" w16cid:durableId="389112389">
-    <w:abstractNumId w:val="5"/>
-  </w:num>
-  <w:num w:numId="19" w16cid:durableId="112991417">
-    <w:abstractNumId w:val="22"/>
-  </w:num>
-  <w:num w:numId="20" w16cid:durableId="1150564185">
-    <w:abstractNumId w:val="7"/>
-  </w:num>
-  <w:num w:numId="21" w16cid:durableId="331758233">
-    <w:abstractNumId w:val="17"/>
-  </w:num>
-  <w:num w:numId="22" w16cid:durableId="1099326264">
-    <w:abstractNumId w:val="19"/>
-  </w:num>
-  <w:num w:numId="23" w16cid:durableId="669329298">
-    <w:abstractNumId w:val="15"/>
-  </w:num>
-  <w:num w:numId="24" w16cid:durableId="1437943509">
-    <w:abstractNumId w:val="18"/>
-  </w:num>
-  <w:num w:numId="25" w16cid:durableId="1321084170">
-    <w:abstractNumId w:val="20"/>
-  </w:num>
-  <w:num w:numId="26" w16cid:durableId="771515344">
-    <w:abstractNumId w:val="8"/>
-  </w:num>
-  <w:num w:numId="27" w16cid:durableId="1013996760">
+  <w:num w:numId="28" w16cid:durableId="1515067559">
     <w:abstractNumId w:val="30"/>
   </w:num>
-  <w:num w:numId="28" w16cid:durableId="1515067559">
-    <w:abstractNumId w:val="26"/>
-  </w:num>
   <w:num w:numId="29" w16cid:durableId="1034578739">
-    <w:abstractNumId w:val="25"/>
+    <w:abstractNumId w:val="29"/>
   </w:num>
   <w:num w:numId="30" w16cid:durableId="687801005">
-    <w:abstractNumId w:val="21"/>
+    <w:abstractNumId w:val="24"/>
   </w:num>
   <w:num w:numId="31" w16cid:durableId="684597199">
-    <w:abstractNumId w:val="27"/>
+    <w:abstractNumId w:val="31"/>
   </w:num>
   <w:num w:numId="32" w16cid:durableId="1062367075">
     <w:abstractNumId w:val="2"/>
+  </w:num>
+  <w:num w:numId="33" w16cid:durableId="47851369">
+    <w:abstractNumId w:val="4"/>
+  </w:num>
+  <w:num w:numId="34" w16cid:durableId="12197785">
+    <w:abstractNumId w:val="9"/>
+  </w:num>
+  <w:num w:numId="35" w16cid:durableId="1618370819">
+    <w:abstractNumId w:val="25"/>
+  </w:num>
+  <w:num w:numId="36" w16cid:durableId="2136481652">
+    <w:abstractNumId w:val="34"/>
+  </w:num>
+  <w:num w:numId="37" w16cid:durableId="1888100957">
+    <w:abstractNumId w:val="16"/>
+  </w:num>
+  <w:num w:numId="38" w16cid:durableId="1469854347">
+    <w:abstractNumId w:val="33"/>
   </w:num>
 </w:numbering>
 </file>
